--- a/implementatieplannen/working/implementatieplan.docx
+++ b/implementatieplannen/working/implementatieplan.docx
@@ -142,7 +142,7 @@
                     </pic:cNvPicPr>
                   </pic:nvPicPr>
                   <pic:blipFill>
-                    <a:blip r:embed="rId7">
+                    <a:blip r:embed="rId8">
                       <a:extLst>
                         <a:ext uri="{28A0092B-C50C-407E-A947-70E740481C1C}">
                           <a14:useLocalDpi xmlns:a14="http://schemas.microsoft.com/office/drawing/2010/main" val="0"/>
@@ -334,7 +334,7 @@
       <w:r>
         <w:t xml:space="preserve">Image: </w:t>
       </w:r>
-      <w:hyperlink r:id="rId8" w:history="1">
+      <w:hyperlink r:id="rId9" w:history="1">
         <w:r>
           <w:rPr>
             <w:rStyle w:val="Hyperlink"/>
@@ -1430,23 +1430,584 @@
         </w:rPr>
         <w:t>Is niet bruikbaar voor deze toepassing.</w:t>
       </w:r>
+    </w:p>
+    <w:p>
+      <w:pPr>
+        <w:pStyle w:val="Geenafstand"/>
+        <w:rPr>
+          <w:rFonts w:asciiTheme="minorHAnsi" w:hAnsiTheme="minorHAnsi" w:cstheme="minorHAnsi"/>
+          <w:sz w:val="22"/>
+          <w:szCs w:val="24"/>
+          <w:lang w:val="nl-NL"/>
+        </w:rPr>
+      </w:pPr>
+    </w:p>
+    <w:p>
+      <w:pPr>
+        <w:spacing w:after="160" w:line="259" w:lineRule="auto"/>
+        <w:jc w:val="left"/>
+        <w:rPr>
+          <w:rFonts w:asciiTheme="minorHAnsi" w:eastAsiaTheme="majorEastAsia" w:hAnsiTheme="minorHAnsi" w:cstheme="minorHAnsi"/>
+          <w:b/>
+          <w:bCs/>
+          <w:color w:val="2F5496" w:themeColor="accent1" w:themeShade="BF"/>
+          <w:sz w:val="28"/>
+          <w:szCs w:val="28"/>
+          <w:lang w:val="nl-NL"/>
+        </w:rPr>
+      </w:pPr>
+      <w:r>
+        <w:br w:type="page"/>
+      </w:r>
+    </w:p>
+    <w:p>
+      <w:pPr>
+        <w:pStyle w:val="Kop2"/>
+        <w:rPr>
+          <w:color w:val="2F5496" w:themeColor="accent1" w:themeShade="BF"/>
+        </w:rPr>
+      </w:pPr>
+      <w:r>
+        <w:rPr>
+          <w:color w:val="2F5496" w:themeColor="accent1" w:themeShade="BF"/>
+        </w:rPr>
+        <w:lastRenderedPageBreak/>
+        <w:t xml:space="preserve">Conversie </w:t>
+      </w:r>
+    </w:p>
+    <w:p>
+      <w:pPr>
+        <w:rPr>
+          <w:rFonts w:asciiTheme="minorHAnsi" w:hAnsiTheme="minorHAnsi" w:cstheme="minorHAnsi"/>
+          <w:sz w:val="22"/>
+          <w:szCs w:val="24"/>
+          <w:lang w:val="nl-NL"/>
+        </w:rPr>
+      </w:pPr>
+      <w:r>
+        <w:rPr>
+          <w:rFonts w:asciiTheme="minorHAnsi" w:hAnsiTheme="minorHAnsi" w:cstheme="minorHAnsi"/>
+          <w:sz w:val="22"/>
+          <w:szCs w:val="24"/>
+          <w:lang w:val="nl-NL"/>
+        </w:rPr>
+        <w:t xml:space="preserve">Voor </w:t>
+      </w:r>
+      <w:r>
+        <w:rPr>
+          <w:rFonts w:asciiTheme="minorHAnsi" w:hAnsiTheme="minorHAnsi" w:cstheme="minorHAnsi"/>
+          <w:sz w:val="22"/>
+          <w:szCs w:val="24"/>
+          <w:lang w:val="nl-NL"/>
+        </w:rPr>
+        <w:t>de conversie naar grijs-waarden zijn twee methoden;</w:t>
+      </w:r>
+    </w:p>
+    <w:p>
+      <w:pPr>
+        <w:pStyle w:val="Lijstalinea"/>
+        <w:numPr>
+          <w:ilvl w:val="0"/>
+          <w:numId w:val="8"/>
+        </w:numPr>
+        <w:rPr>
+          <w:rFonts w:asciiTheme="minorHAnsi" w:hAnsiTheme="minorHAnsi" w:cstheme="minorHAnsi"/>
+          <w:sz w:val="22"/>
+          <w:szCs w:val="24"/>
+          <w:lang w:val="nl-NL"/>
+        </w:rPr>
+      </w:pPr>
+      <w:r>
+        <w:rPr>
+          <w:rFonts w:asciiTheme="minorHAnsi" w:hAnsiTheme="minorHAnsi" w:cstheme="minorHAnsi"/>
+          <w:sz w:val="22"/>
+          <w:szCs w:val="24"/>
+          <w:lang w:val="nl-NL"/>
+        </w:rPr>
+        <w:t>Gemiddelde</w:t>
+      </w:r>
+    </w:p>
+    <w:p>
+      <w:pPr>
+        <w:pStyle w:val="Lijstalinea"/>
+        <w:numPr>
+          <w:ilvl w:val="1"/>
+          <w:numId w:val="8"/>
+        </w:numPr>
+        <w:rPr>
+          <w:rFonts w:asciiTheme="minorHAnsi" w:hAnsiTheme="minorHAnsi" w:cstheme="minorHAnsi"/>
+          <w:sz w:val="22"/>
+          <w:szCs w:val="24"/>
+          <w:lang w:val="nl-NL"/>
+        </w:rPr>
+      </w:pPr>
+      <w:r>
+        <w:rPr>
+          <w:rFonts w:asciiTheme="minorHAnsi" w:hAnsiTheme="minorHAnsi" w:cstheme="minorHAnsi"/>
+          <w:sz w:val="22"/>
+          <w:szCs w:val="24"/>
+          <w:lang w:val="nl-NL"/>
+        </w:rPr>
+        <w:t>Snel door weinig berekeningen</w:t>
+      </w:r>
+    </w:p>
+    <w:p>
+      <w:pPr>
+        <w:pStyle w:val="Lijstalinea"/>
+        <w:numPr>
+          <w:ilvl w:val="1"/>
+          <w:numId w:val="8"/>
+        </w:numPr>
+        <w:rPr>
+          <w:rFonts w:asciiTheme="minorHAnsi" w:hAnsiTheme="minorHAnsi" w:cstheme="minorHAnsi"/>
+          <w:sz w:val="22"/>
+          <w:szCs w:val="24"/>
+          <w:lang w:val="nl-NL"/>
+        </w:rPr>
+      </w:pPr>
+      <w:r>
+        <w:rPr>
+          <w:rFonts w:asciiTheme="minorHAnsi" w:hAnsiTheme="minorHAnsi" w:cstheme="minorHAnsi"/>
+          <w:sz w:val="22"/>
+          <w:szCs w:val="24"/>
+          <w:lang w:val="nl-NL"/>
+        </w:rPr>
+        <w:t>Komt niet overeen met werkelijkheid</w:t>
+      </w:r>
+    </w:p>
+    <w:p>
+      <w:pPr>
+        <w:pStyle w:val="Lijstalinea"/>
+        <w:numPr>
+          <w:ilvl w:val="0"/>
+          <w:numId w:val="8"/>
+        </w:numPr>
+        <w:rPr>
+          <w:rFonts w:asciiTheme="minorHAnsi" w:hAnsiTheme="minorHAnsi" w:cstheme="minorHAnsi"/>
+          <w:sz w:val="22"/>
+          <w:szCs w:val="24"/>
+          <w:lang w:val="nl-NL"/>
+        </w:rPr>
+      </w:pPr>
+      <w:r>
+        <w:rPr>
+          <w:rFonts w:asciiTheme="minorHAnsi" w:hAnsiTheme="minorHAnsi" w:cstheme="minorHAnsi"/>
+          <w:sz w:val="22"/>
+          <w:szCs w:val="24"/>
+          <w:lang w:val="nl-NL"/>
+        </w:rPr>
+        <w:t>Gewogen gemiddelde</w:t>
+      </w:r>
+    </w:p>
+    <w:p>
+      <w:pPr>
+        <w:pStyle w:val="Lijstalinea"/>
+        <w:numPr>
+          <w:ilvl w:val="1"/>
+          <w:numId w:val="8"/>
+        </w:numPr>
+        <w:rPr>
+          <w:rFonts w:asciiTheme="minorHAnsi" w:hAnsiTheme="minorHAnsi" w:cstheme="minorHAnsi"/>
+          <w:sz w:val="22"/>
+          <w:szCs w:val="24"/>
+          <w:lang w:val="nl-NL"/>
+        </w:rPr>
+      </w:pPr>
+      <w:r>
+        <w:rPr>
+          <w:rFonts w:asciiTheme="minorHAnsi" w:hAnsiTheme="minorHAnsi" w:cstheme="minorHAnsi"/>
+          <w:sz w:val="22"/>
+          <w:szCs w:val="24"/>
+          <w:lang w:val="nl-NL"/>
+        </w:rPr>
+        <w:t>Extra berekening nodig</w:t>
+      </w:r>
+    </w:p>
+    <w:p>
+      <w:pPr>
+        <w:pStyle w:val="Lijstalinea"/>
+        <w:numPr>
+          <w:ilvl w:val="1"/>
+          <w:numId w:val="8"/>
+        </w:numPr>
+        <w:rPr>
+          <w:rFonts w:asciiTheme="minorHAnsi" w:hAnsiTheme="minorHAnsi" w:cstheme="minorHAnsi"/>
+          <w:sz w:val="22"/>
+          <w:szCs w:val="24"/>
+          <w:lang w:val="nl-NL"/>
+        </w:rPr>
+      </w:pPr>
+      <w:r>
+        <w:rPr>
+          <w:rFonts w:asciiTheme="minorHAnsi" w:hAnsiTheme="minorHAnsi" w:cstheme="minorHAnsi"/>
+          <w:sz w:val="22"/>
+          <w:szCs w:val="24"/>
+          <w:lang w:val="nl-NL"/>
+        </w:rPr>
+        <w:t>Komt beter overeen met werkelijkheid</w:t>
+      </w:r>
+    </w:p>
+    <w:p>
+      <w:pPr>
+        <w:rPr>
+          <w:rFonts w:asciiTheme="minorHAnsi" w:hAnsiTheme="minorHAnsi" w:cstheme="minorHAnsi"/>
+          <w:sz w:val="22"/>
+          <w:szCs w:val="24"/>
+          <w:lang w:val="nl-NL"/>
+        </w:rPr>
+      </w:pPr>
+    </w:p>
+    <w:p>
+      <w:pPr>
+        <w:jc w:val="left"/>
+        <w:rPr>
+          <w:rFonts w:asciiTheme="minorHAnsi" w:hAnsiTheme="minorHAnsi" w:cstheme="minorHAnsi"/>
+          <w:sz w:val="22"/>
+          <w:szCs w:val="24"/>
+          <w:lang w:val="nl-NL"/>
+        </w:rPr>
+      </w:pPr>
+    </w:p>
+    <w:p>
+      <w:pPr>
+        <w:rPr>
+          <w:rFonts w:asciiTheme="minorHAnsi" w:hAnsiTheme="minorHAnsi" w:cstheme="minorHAnsi"/>
+          <w:sz w:val="22"/>
+          <w:szCs w:val="24"/>
+          <w:lang w:val="nl-NL"/>
+        </w:rPr>
+      </w:pPr>
+      <w:r>
+        <w:rPr>
+          <w:rFonts w:asciiTheme="minorHAnsi" w:hAnsiTheme="minorHAnsi" w:cstheme="minorHAnsi"/>
+          <w:sz w:val="22"/>
+          <w:szCs w:val="24"/>
+          <w:lang w:val="nl-NL"/>
+        </w:rPr>
+        <w:t>Je geeft hier aan welke methoden er zijn, wat de verschillende tussen de methodes zijn.</w:t>
+      </w:r>
+    </w:p>
+    <w:p>
+      <w:pPr>
+        <w:rPr>
+          <w:rFonts w:asciiTheme="minorHAnsi" w:hAnsiTheme="minorHAnsi" w:cstheme="minorHAnsi"/>
+          <w:sz w:val="22"/>
+          <w:szCs w:val="24"/>
+          <w:lang w:val="nl-NL"/>
+        </w:rPr>
+      </w:pPr>
+    </w:p>
+    <w:p>
+      <w:pPr>
+        <w:rPr>
+          <w:rFonts w:asciiTheme="minorHAnsi" w:hAnsiTheme="minorHAnsi" w:cstheme="minorHAnsi"/>
+          <w:sz w:val="22"/>
+          <w:szCs w:val="24"/>
+          <w:lang w:val="nl-NL"/>
+        </w:rPr>
+      </w:pPr>
+    </w:p>
+    <w:p>
+      <w:pPr>
+        <w:rPr>
+          <w:rFonts w:asciiTheme="minorHAnsi" w:hAnsiTheme="minorHAnsi" w:cstheme="minorHAnsi"/>
+          <w:sz w:val="22"/>
+          <w:szCs w:val="24"/>
+          <w:lang w:val="nl-NL"/>
+        </w:rPr>
+      </w:pPr>
+      <w:r>
+        <w:rPr>
+          <w:rFonts w:asciiTheme="minorHAnsi" w:hAnsiTheme="minorHAnsi" w:cstheme="minorHAnsi"/>
+          <w:sz w:val="22"/>
+          <w:szCs w:val="24"/>
+          <w:lang w:val="nl-NL"/>
+        </w:rPr>
+        <w:t>Je geeft een onderbouwing over waarom een bepaalde methode is gekozen, en/of waarom bepaalde settings zijn gebruikt.</w:t>
+      </w:r>
+    </w:p>
+    <w:p>
+      <w:pPr>
+        <w:rPr>
+          <w:rFonts w:asciiTheme="minorHAnsi" w:hAnsiTheme="minorHAnsi" w:cstheme="minorHAnsi"/>
+          <w:sz w:val="22"/>
+          <w:szCs w:val="24"/>
+          <w:lang w:val="nl-NL"/>
+        </w:rPr>
+      </w:pPr>
+    </w:p>
+    <w:p>
+      <w:pPr>
+        <w:pStyle w:val="Kop1"/>
+        <w:rPr>
+          <w:color w:val="2F5496" w:themeColor="accent1" w:themeShade="BF"/>
+        </w:rPr>
+      </w:pPr>
+      <w:r>
+        <w:rPr>
+          <w:color w:val="2F5496" w:themeColor="accent1" w:themeShade="BF"/>
+        </w:rPr>
+        <w:t>Keuze</w:t>
+      </w:r>
+    </w:p>
+    <w:p>
+      <w:pPr>
+        <w:pStyle w:val="Kop2"/>
+        <w:rPr>
+          <w:color w:val="2F5496" w:themeColor="accent1" w:themeShade="BF"/>
+        </w:rPr>
+      </w:pPr>
+      <w:r>
+        <w:rPr>
+          <w:color w:val="2F5496" w:themeColor="accent1" w:themeShade="BF"/>
+        </w:rPr>
+        <w:t>Data opslag</w:t>
+      </w:r>
+    </w:p>
+    <w:p>
+      <w:pPr>
+        <w:jc w:val="left"/>
+        <w:rPr>
+          <w:rFonts w:asciiTheme="minorHAnsi" w:hAnsiTheme="minorHAnsi" w:cstheme="minorHAnsi"/>
+          <w:sz w:val="22"/>
+          <w:lang w:val="nl-NL"/>
+        </w:rPr>
+      </w:pPr>
+      <w:r>
+        <w:rPr>
+          <w:rFonts w:asciiTheme="minorHAnsi" w:hAnsiTheme="minorHAnsi" w:cstheme="minorHAnsi"/>
+          <w:sz w:val="22"/>
+          <w:lang w:val="nl-NL"/>
+        </w:rPr>
+        <w:t xml:space="preserve">Gekozen is om gebruik te maken van een </w:t>
+      </w:r>
+      <w:r>
+        <w:rPr>
+          <w:rFonts w:asciiTheme="minorHAnsi" w:hAnsiTheme="minorHAnsi" w:cstheme="minorHAnsi"/>
+          <w:i/>
+          <w:iCs/>
+          <w:sz w:val="22"/>
+          <w:lang w:val="nl-NL"/>
+        </w:rPr>
+        <w:t xml:space="preserve">std::vector </w:t>
+      </w:r>
+      <w:r>
+        <w:rPr>
+          <w:rFonts w:asciiTheme="minorHAnsi" w:hAnsiTheme="minorHAnsi" w:cstheme="minorHAnsi"/>
+          <w:sz w:val="22"/>
+          <w:lang w:val="nl-NL"/>
+        </w:rPr>
+        <w:t xml:space="preserve">met een vooraf – op basis van de hoeveelheid pixels - gedefinieerde grootte. Een </w:t>
+      </w:r>
+      <w:r>
+        <w:rPr>
+          <w:rFonts w:asciiTheme="minorHAnsi" w:hAnsiTheme="minorHAnsi" w:cstheme="minorHAnsi"/>
+          <w:i/>
+          <w:iCs/>
+          <w:sz w:val="22"/>
+          <w:lang w:val="nl-NL"/>
+        </w:rPr>
+        <w:t>std::list</w:t>
+      </w:r>
+      <w:r>
+        <w:rPr>
+          <w:rFonts w:asciiTheme="minorHAnsi" w:hAnsiTheme="minorHAnsi" w:cstheme="minorHAnsi"/>
+          <w:sz w:val="22"/>
+          <w:lang w:val="nl-NL"/>
+        </w:rPr>
+        <w:t xml:space="preserve"> is traag om specifieke elementen op te zoeken. Twee nadelen van een vector zijn het inefficient omgaan met geheugen en het toevoegen van nieuwe elementen. Aangezien er alleen elementen (pixels) worden toegevoegd bij initialisatie vormen de nadelen geen probleem</w:t>
+      </w:r>
+      <w:sdt>
+        <w:sdtPr>
+          <w:rPr>
+            <w:rFonts w:asciiTheme="minorHAnsi" w:hAnsiTheme="minorHAnsi" w:cstheme="minorHAnsi"/>
+            <w:sz w:val="22"/>
+            <w:lang w:val="nl-NL"/>
+          </w:rPr>
+          <w:id w:val="111249805"/>
+          <w:citation/>
+        </w:sdtPr>
+        <w:sdtContent>
+          <w:r>
+            <w:rPr>
+              <w:rFonts w:asciiTheme="minorHAnsi" w:hAnsiTheme="minorHAnsi" w:cstheme="minorHAnsi"/>
+              <w:sz w:val="22"/>
+              <w:lang w:val="nl-NL"/>
+            </w:rPr>
+            <w:fldChar w:fldCharType="begin"/>
+          </w:r>
+          <w:r>
+            <w:rPr>
+              <w:rFonts w:asciiTheme="minorHAnsi" w:hAnsiTheme="minorHAnsi" w:cstheme="minorHAnsi"/>
+              <w:sz w:val="22"/>
+              <w:lang w:val="nl-NL"/>
+            </w:rPr>
+            <w:instrText xml:space="preserve"> CITATION Wic12 \l 1043 </w:instrText>
+          </w:r>
+          <w:r>
+            <w:rPr>
+              <w:rFonts w:asciiTheme="minorHAnsi" w:hAnsiTheme="minorHAnsi" w:cstheme="minorHAnsi"/>
+              <w:sz w:val="22"/>
+              <w:lang w:val="nl-NL"/>
+            </w:rPr>
+            <w:fldChar w:fldCharType="separate"/>
+          </w:r>
+          <w:r>
+            <w:rPr>
+              <w:rFonts w:asciiTheme="minorHAnsi" w:hAnsiTheme="minorHAnsi" w:cstheme="minorHAnsi"/>
+              <w:noProof/>
+              <w:sz w:val="22"/>
+              <w:lang w:val="nl-NL"/>
+            </w:rPr>
+            <w:t xml:space="preserve"> </w:t>
+          </w:r>
+          <w:r>
+            <w:rPr>
+              <w:rFonts w:asciiTheme="minorHAnsi" w:hAnsiTheme="minorHAnsi" w:cstheme="minorHAnsi"/>
+              <w:noProof/>
+              <w:sz w:val="22"/>
+              <w:lang w:val="nl-NL"/>
+            </w:rPr>
+            <w:t>(Wicht, 2012)</w:t>
+          </w:r>
+          <w:r>
+            <w:rPr>
+              <w:rFonts w:asciiTheme="minorHAnsi" w:hAnsiTheme="minorHAnsi" w:cstheme="minorHAnsi"/>
+              <w:sz w:val="22"/>
+              <w:lang w:val="nl-NL"/>
+            </w:rPr>
+            <w:fldChar w:fldCharType="end"/>
+          </w:r>
+        </w:sdtContent>
+      </w:sdt>
+      <w:r>
+        <w:rPr>
+          <w:rFonts w:asciiTheme="minorHAnsi" w:hAnsiTheme="minorHAnsi" w:cstheme="minorHAnsi"/>
+          <w:sz w:val="22"/>
+          <w:lang w:val="nl-NL"/>
+        </w:rPr>
+        <w:t>.</w:t>
+      </w:r>
+    </w:p>
+    <w:p>
+      <w:pPr>
+        <w:pStyle w:val="Kop2"/>
+        <w:rPr>
+          <w:color w:val="2F5496" w:themeColor="accent1" w:themeShade="BF"/>
+        </w:rPr>
+      </w:pPr>
+      <w:r>
+        <w:rPr>
+          <w:color w:val="2F5496" w:themeColor="accent1" w:themeShade="BF"/>
+        </w:rPr>
+        <w:t>Conversie</w:t>
+      </w:r>
+    </w:p>
+    <w:p>
+      <w:pPr>
+        <w:rPr>
+          <w:rFonts w:asciiTheme="minorHAnsi" w:hAnsiTheme="minorHAnsi" w:cstheme="minorHAnsi"/>
+          <w:sz w:val="22"/>
+          <w:szCs w:val="24"/>
+          <w:lang w:val="nl-NL"/>
+        </w:rPr>
+      </w:pPr>
+      <w:r>
+        <w:rPr>
+          <w:rFonts w:asciiTheme="minorHAnsi" w:hAnsiTheme="minorHAnsi" w:cstheme="minorHAnsi"/>
+          <w:sz w:val="22"/>
+          <w:szCs w:val="24"/>
+          <w:lang w:val="nl-NL"/>
+        </w:rPr>
+        <w:t>De gekozen methode is de methode met h</w:t>
+      </w:r>
+      <w:r>
+        <w:rPr>
+          <w:rFonts w:asciiTheme="minorHAnsi" w:hAnsiTheme="minorHAnsi" w:cstheme="minorHAnsi"/>
+          <w:sz w:val="22"/>
+          <w:szCs w:val="24"/>
+          <w:lang w:val="nl-NL"/>
+        </w:rPr>
+        <w:t>et ge</w:t>
+      </w:r>
+      <w:r>
+        <w:rPr>
+          <w:rFonts w:asciiTheme="minorHAnsi" w:hAnsiTheme="minorHAnsi" w:cstheme="minorHAnsi"/>
+          <w:sz w:val="22"/>
+          <w:szCs w:val="24"/>
+          <w:lang w:val="nl-NL"/>
+        </w:rPr>
+        <w:t xml:space="preserve">wogen gemiddelde, de extra berekeningen die nodig </w:t>
+      </w:r>
+    </w:p>
+    <w:p>
+      <w:pPr>
+        <w:rPr>
+          <w:rFonts w:asciiTheme="minorHAnsi" w:hAnsiTheme="minorHAnsi" w:cstheme="minorHAnsi"/>
+          <w:sz w:val="22"/>
+          <w:szCs w:val="24"/>
+          <w:lang w:val="nl-NL"/>
+        </w:rPr>
+      </w:pPr>
+    </w:p>
+    <w:p>
+      <w:pPr>
+        <w:rPr>
+          <w:rFonts w:asciiTheme="minorHAnsi" w:hAnsiTheme="minorHAnsi" w:cstheme="minorHAnsi"/>
+          <w:sz w:val="22"/>
+          <w:szCs w:val="24"/>
+          <w:lang w:val="nl-NL"/>
+        </w:rPr>
+      </w:pPr>
+    </w:p>
+    <w:p>
+      <w:pPr>
+        <w:rPr>
+          <w:rFonts w:asciiTheme="minorHAnsi" w:hAnsiTheme="minorHAnsi" w:cstheme="minorHAnsi"/>
+          <w:sz w:val="22"/>
+          <w:szCs w:val="24"/>
+          <w:lang w:val="nl-NL"/>
+        </w:rPr>
+      </w:pPr>
+    </w:p>
+    <w:p>
+      <w:pPr>
+        <w:pStyle w:val="Kop1"/>
+        <w:rPr>
+          <w:color w:val="2F5496" w:themeColor="accent1" w:themeShade="BF"/>
+        </w:rPr>
+      </w:pPr>
+      <w:r>
+        <w:rPr>
+          <w:color w:val="2F5496" w:themeColor="accent1" w:themeShade="BF"/>
+        </w:rPr>
+        <w:t>Implementatie</w:t>
+      </w:r>
+    </w:p>
+    <w:p>
+      <w:pPr>
+        <w:rPr>
+          <w:rFonts w:asciiTheme="minorHAnsi" w:hAnsiTheme="minorHAnsi" w:cstheme="minorHAnsi"/>
+          <w:sz w:val="22"/>
+          <w:szCs w:val="24"/>
+          <w:lang w:val="nl-NL"/>
+        </w:rPr>
+      </w:pPr>
       <w:bookmarkStart w:id="0" w:name="_GoBack"/>
       <w:bookmarkEnd w:id="0"/>
-    </w:p>
-    <w:p>
-      <w:pPr>
-        <w:pStyle w:val="Geenafstand"/>
-        <w:rPr>
-          <w:rFonts w:asciiTheme="minorHAnsi" w:hAnsiTheme="minorHAnsi" w:cstheme="minorHAnsi"/>
-          <w:sz w:val="22"/>
-          <w:szCs w:val="24"/>
-          <w:lang w:val="nl-NL"/>
-        </w:rPr>
-      </w:pPr>
-    </w:p>
-    <w:p>
-      <w:pPr>
-        <w:pStyle w:val="Kop2"/>
+      <w:r>
+        <w:rPr>
+          <w:rFonts w:asciiTheme="minorHAnsi" w:hAnsiTheme="minorHAnsi" w:cstheme="minorHAnsi"/>
+          <w:sz w:val="22"/>
+          <w:szCs w:val="24"/>
+          <w:lang w:val="nl-NL"/>
+        </w:rPr>
+        <w:t>Je geeft aan hoe deze keuze is geimplementeerd in de code</w:t>
+      </w:r>
+    </w:p>
+    <w:p>
+      <w:pPr>
+        <w:pStyle w:val="Kop1"/>
         <w:rPr>
           <w:color w:val="2F5496" w:themeColor="accent1" w:themeShade="BF"/>
         </w:rPr>
@@ -1455,278 +2016,7 @@
         <w:rPr>
           <w:color w:val="2F5496" w:themeColor="accent1" w:themeShade="BF"/>
         </w:rPr>
-        <w:t xml:space="preserve">Conversie </w:t>
-      </w:r>
-    </w:p>
-    <w:p>
-      <w:pPr>
-        <w:rPr>
-          <w:rFonts w:asciiTheme="minorHAnsi" w:hAnsiTheme="minorHAnsi" w:cstheme="minorHAnsi"/>
-          <w:sz w:val="22"/>
-          <w:szCs w:val="24"/>
-          <w:lang w:val="nl-NL"/>
-        </w:rPr>
-      </w:pPr>
-      <w:r>
-        <w:rPr>
-          <w:rFonts w:asciiTheme="minorHAnsi" w:hAnsiTheme="minorHAnsi" w:cstheme="minorHAnsi"/>
-          <w:sz w:val="22"/>
-          <w:szCs w:val="24"/>
-          <w:lang w:val="nl-NL"/>
-        </w:rPr>
-        <w:t>Conversie</w:t>
-      </w:r>
-    </w:p>
-    <w:p>
-      <w:pPr>
-        <w:jc w:val="left"/>
-        <w:rPr>
-          <w:rFonts w:asciiTheme="minorHAnsi" w:hAnsiTheme="minorHAnsi" w:cstheme="minorHAnsi"/>
-          <w:sz w:val="22"/>
-          <w:szCs w:val="24"/>
-          <w:lang w:val="nl-NL"/>
-        </w:rPr>
-      </w:pPr>
-    </w:p>
-    <w:p>
-      <w:pPr>
-        <w:rPr>
-          <w:rFonts w:asciiTheme="minorHAnsi" w:hAnsiTheme="minorHAnsi" w:cstheme="minorHAnsi"/>
-          <w:sz w:val="22"/>
-          <w:szCs w:val="24"/>
-          <w:lang w:val="nl-NL"/>
-        </w:rPr>
-      </w:pPr>
-      <w:r>
-        <w:rPr>
-          <w:rFonts w:asciiTheme="minorHAnsi" w:hAnsiTheme="minorHAnsi" w:cstheme="minorHAnsi"/>
-          <w:sz w:val="22"/>
-          <w:szCs w:val="24"/>
-          <w:lang w:val="nl-NL"/>
-        </w:rPr>
-        <w:t>Je geeft hier aan welke methoden er zijn, wat de verschillende tussen de methodes zijn.</w:t>
-      </w:r>
-    </w:p>
-    <w:p>
-      <w:pPr>
-        <w:rPr>
-          <w:rFonts w:asciiTheme="minorHAnsi" w:hAnsiTheme="minorHAnsi" w:cstheme="minorHAnsi"/>
-          <w:sz w:val="22"/>
-          <w:szCs w:val="24"/>
-          <w:lang w:val="nl-NL"/>
-        </w:rPr>
-      </w:pPr>
-    </w:p>
-    <w:p>
-      <w:pPr>
-        <w:rPr>
-          <w:rFonts w:asciiTheme="minorHAnsi" w:hAnsiTheme="minorHAnsi" w:cstheme="minorHAnsi"/>
-          <w:sz w:val="22"/>
-          <w:szCs w:val="24"/>
-          <w:lang w:val="nl-NL"/>
-        </w:rPr>
-      </w:pPr>
-    </w:p>
-    <w:p>
-      <w:pPr>
-        <w:rPr>
-          <w:rFonts w:asciiTheme="minorHAnsi" w:hAnsiTheme="minorHAnsi" w:cstheme="minorHAnsi"/>
-          <w:sz w:val="22"/>
-          <w:szCs w:val="24"/>
-          <w:lang w:val="nl-NL"/>
-        </w:rPr>
-      </w:pPr>
-      <w:r>
-        <w:rPr>
-          <w:rFonts w:asciiTheme="minorHAnsi" w:hAnsiTheme="minorHAnsi" w:cstheme="minorHAnsi"/>
-          <w:sz w:val="22"/>
-          <w:szCs w:val="24"/>
-          <w:lang w:val="nl-NL"/>
-        </w:rPr>
-        <w:t>Je geeft een onderbouwing over waarom een bepaalde methode is gekozen, en/of waarom bepaalde settings zijn gebruikt.</w:t>
-      </w:r>
-    </w:p>
-    <w:p>
-      <w:pPr>
-        <w:rPr>
-          <w:rFonts w:asciiTheme="minorHAnsi" w:hAnsiTheme="minorHAnsi" w:cstheme="minorHAnsi"/>
-          <w:sz w:val="22"/>
-          <w:szCs w:val="24"/>
-          <w:lang w:val="nl-NL"/>
-        </w:rPr>
-      </w:pPr>
-    </w:p>
-    <w:p>
-      <w:pPr>
-        <w:pStyle w:val="Kop1"/>
-        <w:rPr>
-          <w:color w:val="2F5496" w:themeColor="accent1" w:themeShade="BF"/>
-        </w:rPr>
-      </w:pPr>
-      <w:r>
-        <w:rPr>
-          <w:color w:val="2F5496" w:themeColor="accent1" w:themeShade="BF"/>
-        </w:rPr>
-        <w:t>Keuze</w:t>
-      </w:r>
-    </w:p>
-    <w:p>
-      <w:pPr>
-        <w:pStyle w:val="Kop2"/>
-        <w:rPr>
-          <w:color w:val="2F5496" w:themeColor="accent1" w:themeShade="BF"/>
-        </w:rPr>
-      </w:pPr>
-      <w:r>
-        <w:rPr>
-          <w:color w:val="2F5496" w:themeColor="accent1" w:themeShade="BF"/>
-        </w:rPr>
-        <w:t>Data opslag</w:t>
-      </w:r>
-    </w:p>
-    <w:p>
-      <w:pPr>
-        <w:rPr>
-          <w:rFonts w:asciiTheme="minorHAnsi" w:hAnsiTheme="minorHAnsi" w:cstheme="minorHAnsi"/>
-          <w:sz w:val="22"/>
-          <w:szCs w:val="24"/>
-          <w:lang w:val="nl-NL"/>
-        </w:rPr>
-      </w:pPr>
-    </w:p>
-    <w:p>
-      <w:pPr>
-        <w:rPr>
-          <w:rFonts w:asciiTheme="minorHAnsi" w:hAnsiTheme="minorHAnsi" w:cstheme="minorHAnsi"/>
-          <w:sz w:val="22"/>
-          <w:szCs w:val="24"/>
-          <w:lang w:val="nl-NL"/>
-        </w:rPr>
-      </w:pPr>
-      <w:r>
-        <w:rPr>
-          <w:rFonts w:asciiTheme="minorHAnsi" w:hAnsiTheme="minorHAnsi" w:cstheme="minorHAnsi"/>
-          <w:sz w:val="22"/>
-          <w:szCs w:val="24"/>
-          <w:lang w:val="nl-NL"/>
-        </w:rPr>
-        <w:t xml:space="preserve">Keuze voor vector VS list. </w:t>
-      </w:r>
-    </w:p>
-    <w:p>
-      <w:pPr>
-        <w:rPr>
-          <w:rFonts w:asciiTheme="minorHAnsi" w:hAnsiTheme="minorHAnsi" w:cstheme="minorHAnsi"/>
-          <w:sz w:val="22"/>
-          <w:szCs w:val="24"/>
-          <w:lang w:val="nl-NL"/>
-        </w:rPr>
-      </w:pPr>
-      <w:r>
-        <w:rPr>
-          <w:rFonts w:asciiTheme="minorHAnsi" w:hAnsiTheme="minorHAnsi" w:cstheme="minorHAnsi"/>
-          <w:sz w:val="22"/>
-          <w:szCs w:val="24"/>
-          <w:lang w:val="nl-NL"/>
-        </w:rPr>
-        <w:t>Toevoegen van element is O(n) bij vector en O(1) bij list.</w:t>
-      </w:r>
-    </w:p>
-    <w:p>
-      <w:pPr>
-        <w:rPr>
-          <w:rFonts w:asciiTheme="minorHAnsi" w:hAnsiTheme="minorHAnsi" w:cstheme="minorHAnsi"/>
-          <w:sz w:val="22"/>
-          <w:szCs w:val="24"/>
-          <w:lang w:val="nl-NL"/>
-        </w:rPr>
-      </w:pPr>
-    </w:p>
-    <w:p>
-      <w:hyperlink r:id="rId9" w:history="1">
-        <w:r>
-          <w:rPr>
-            <w:rStyle w:val="Hyperlink"/>
-            <w:lang w:val="nl-NL"/>
-          </w:rPr>
-          <w:t>https://baptiste-wicht.com/posts/2012/11/cpp-benchmark-vector-vs-list.html</w:t>
-        </w:r>
-      </w:hyperlink>
-    </w:p>
-    <w:p>
-      <w:pPr>
-        <w:rPr>
-          <w:rFonts w:asciiTheme="minorHAnsi" w:hAnsiTheme="minorHAnsi" w:cstheme="minorHAnsi"/>
-          <w:sz w:val="22"/>
-          <w:szCs w:val="24"/>
-          <w:lang w:val="nl-NL"/>
-        </w:rPr>
-      </w:pPr>
-    </w:p>
-    <w:p>
-      <w:pPr>
-        <w:rPr>
-          <w:rFonts w:asciiTheme="minorHAnsi" w:hAnsiTheme="minorHAnsi" w:cstheme="minorHAnsi"/>
-          <w:sz w:val="22"/>
-          <w:szCs w:val="24"/>
-          <w:lang w:val="nl-NL"/>
-        </w:rPr>
-      </w:pPr>
-    </w:p>
-    <w:p>
-      <w:pPr>
-        <w:rPr>
-          <w:rFonts w:asciiTheme="minorHAnsi" w:hAnsiTheme="minorHAnsi" w:cstheme="minorHAnsi"/>
-          <w:sz w:val="22"/>
-          <w:szCs w:val="24"/>
-          <w:lang w:val="nl-NL"/>
-        </w:rPr>
-      </w:pPr>
-    </w:p>
-    <w:p>
-      <w:pPr>
-        <w:pStyle w:val="Kop1"/>
-        <w:rPr>
-          <w:color w:val="2F5496" w:themeColor="accent1" w:themeShade="BF"/>
-        </w:rPr>
-      </w:pPr>
-      <w:r>
-        <w:rPr>
-          <w:color w:val="2F5496" w:themeColor="accent1" w:themeShade="BF"/>
-        </w:rPr>
-        <w:t>Implementatie</w:t>
-      </w:r>
-    </w:p>
-    <w:p>
-      <w:pPr>
-        <w:rPr>
-          <w:rFonts w:asciiTheme="minorHAnsi" w:hAnsiTheme="minorHAnsi" w:cstheme="minorHAnsi"/>
-          <w:sz w:val="22"/>
-          <w:szCs w:val="24"/>
-          <w:lang w:val="nl-NL"/>
-        </w:rPr>
-      </w:pPr>
-      <w:r>
-        <w:rPr>
-          <w:rFonts w:asciiTheme="minorHAnsi" w:hAnsiTheme="minorHAnsi" w:cstheme="minorHAnsi"/>
-          <w:sz w:val="22"/>
-          <w:szCs w:val="24"/>
-          <w:lang w:val="nl-NL"/>
-        </w:rPr>
-        <w:t>Je geeft aan hoe deze keuze is geimplementeerd in de code</w:t>
-      </w:r>
-    </w:p>
-    <w:p>
-      <w:pPr>
-        <w:pStyle w:val="Kop1"/>
-        <w:rPr>
-          <w:color w:val="2F5496" w:themeColor="accent1" w:themeShade="BF"/>
-        </w:rPr>
-      </w:pPr>
-      <w:r>
-        <w:rPr>
-          <w:color w:val="2F5496" w:themeColor="accent1" w:themeShade="BF"/>
-        </w:rPr>
+        <w:lastRenderedPageBreak/>
         <w:t>Evaluatie</w:t>
       </w:r>
     </w:p>
@@ -1878,10 +2168,112 @@
           <w:szCs w:val="24"/>
           <w:lang w:val="nl-NL"/>
         </w:rPr>
-        <w:lastRenderedPageBreak/>
         <w:t>Je geeft aan welke experimenten er gedaan zullen worden om de implementatie te testen en te ‘bewijzen’ dat de implementatie daadwerkelijk correct werkt. Dit geeft direct informatie over de meetrapporten die er zullen worden gemaakt.</w:t>
       </w:r>
     </w:p>
+    <w:sdt>
+      <w:sdtPr>
+        <w:rPr>
+          <w:color w:val="2F5496" w:themeColor="accent1" w:themeShade="BF"/>
+        </w:rPr>
+        <w:id w:val="-2026782730"/>
+        <w:docPartObj>
+          <w:docPartGallery w:val="Bibliographies"/>
+          <w:docPartUnique/>
+        </w:docPartObj>
+      </w:sdtPr>
+      <w:sdtEndPr>
+        <w:rPr>
+          <w:rFonts w:ascii="Quicksand Book" w:eastAsiaTheme="minorHAnsi" w:hAnsi="Quicksand Book" w:cstheme="minorBidi"/>
+          <w:b w:val="0"/>
+          <w:bCs w:val="0"/>
+          <w:color w:val="auto"/>
+          <w:sz w:val="20"/>
+          <w:szCs w:val="22"/>
+          <w:lang w:val="en-US"/>
+        </w:rPr>
+      </w:sdtEndPr>
+      <w:sdtContent>
+        <w:p>
+          <w:pPr>
+            <w:pStyle w:val="Kop1"/>
+            <w:rPr>
+              <w:color w:val="2F5496" w:themeColor="accent1" w:themeShade="BF"/>
+            </w:rPr>
+          </w:pPr>
+          <w:r>
+            <w:rPr>
+              <w:color w:val="2F5496" w:themeColor="accent1" w:themeShade="BF"/>
+            </w:rPr>
+            <w:t>Verwijzingen</w:t>
+          </w:r>
+        </w:p>
+        <w:sdt>
+          <w:sdtPr>
+            <w:id w:val="-573587230"/>
+            <w:bibliography/>
+          </w:sdtPr>
+          <w:sdtContent>
+            <w:p>
+              <w:pPr>
+                <w:pStyle w:val="Bibliografie"/>
+                <w:ind w:left="720" w:hanging="720"/>
+                <w:rPr>
+                  <w:noProof/>
+                  <w:sz w:val="24"/>
+                  <w:szCs w:val="24"/>
+                  <w:lang w:val="nl-NL"/>
+                </w:rPr>
+              </w:pPr>
+              <w:r>
+                <w:fldChar w:fldCharType="begin"/>
+              </w:r>
+              <w:r>
+                <w:rPr>
+                  <w:lang w:val="nl-NL"/>
+                </w:rPr>
+                <w:instrText>BIBLIOGRAPHY</w:instrText>
+              </w:r>
+              <w:r>
+                <w:fldChar w:fldCharType="separate"/>
+              </w:r>
+              <w:r>
+                <w:rPr>
+                  <w:noProof/>
+                  <w:lang w:val="nl-NL"/>
+                </w:rPr>
+                <w:t xml:space="preserve">Wicht, B. (2012, November 26). </w:t>
+              </w:r>
+              <w:r>
+                <w:rPr>
+                  <w:i/>
+                  <w:iCs/>
+                  <w:noProof/>
+                  <w:lang w:val="nl-NL"/>
+                </w:rPr>
+                <w:t>C++ benchmark - std::vector VS std::list</w:t>
+              </w:r>
+              <w:r>
+                <w:rPr>
+                  <w:noProof/>
+                  <w:lang w:val="nl-NL"/>
+                </w:rPr>
+                <w:t>. Opgeroepen op 2020, van Baptiste Wicht: https://baptiste-wicht.com/posts/2012/11/cpp-benchmark-vector-vs-list.html</w:t>
+              </w:r>
+            </w:p>
+            <w:p>
+              <w:r>
+                <w:rPr>
+                  <w:b/>
+                  <w:bCs/>
+                </w:rPr>
+                <w:fldChar w:fldCharType="end"/>
+              </w:r>
+            </w:p>
+          </w:sdtContent>
+        </w:sdt>
+      </w:sdtContent>
+    </w:sdt>
     <w:p>
       <w:pPr>
         <w:rPr>
@@ -2256,6 +2648,119 @@
     </w:lvl>
   </w:abstractNum>
   <w:abstractNum w:abstractNumId="3" w15:restartNumberingAfterBreak="0">
+    <w:nsid w:val="316E1158"/>
+    <w:multiLevelType w:val="hybridMultilevel"/>
+    <w:tmpl w:val="3D14779E"/>
+    <w:lvl w:ilvl="0" w:tplc="04130001">
+      <w:start w:val="1"/>
+      <w:numFmt w:val="bullet"/>
+      <w:lvlText w:val=""/>
+      <w:lvlJc w:val="left"/>
+      <w:pPr>
+        <w:ind w:left="720" w:hanging="360"/>
+      </w:pPr>
+      <w:rPr>
+        <w:rFonts w:ascii="Symbol" w:hAnsi="Symbol" w:hint="default"/>
+      </w:rPr>
+    </w:lvl>
+    <w:lvl w:ilvl="1" w:tplc="04130003">
+      <w:start w:val="1"/>
+      <w:numFmt w:val="bullet"/>
+      <w:lvlText w:val="o"/>
+      <w:lvlJc w:val="left"/>
+      <w:pPr>
+        <w:ind w:left="1440" w:hanging="360"/>
+      </w:pPr>
+      <w:rPr>
+        <w:rFonts w:ascii="Courier New" w:hAnsi="Courier New" w:cs="Courier New" w:hint="default"/>
+      </w:rPr>
+    </w:lvl>
+    <w:lvl w:ilvl="2" w:tplc="04130005" w:tentative="1">
+      <w:start w:val="1"/>
+      <w:numFmt w:val="bullet"/>
+      <w:lvlText w:val=""/>
+      <w:lvlJc w:val="left"/>
+      <w:pPr>
+        <w:ind w:left="2160" w:hanging="360"/>
+      </w:pPr>
+      <w:rPr>
+        <w:rFonts w:ascii="Wingdings" w:hAnsi="Wingdings" w:hint="default"/>
+      </w:rPr>
+    </w:lvl>
+    <w:lvl w:ilvl="3" w:tplc="04130001" w:tentative="1">
+      <w:start w:val="1"/>
+      <w:numFmt w:val="bullet"/>
+      <w:lvlText w:val=""/>
+      <w:lvlJc w:val="left"/>
+      <w:pPr>
+        <w:ind w:left="2880" w:hanging="360"/>
+      </w:pPr>
+      <w:rPr>
+        <w:rFonts w:ascii="Symbol" w:hAnsi="Symbol" w:hint="default"/>
+      </w:rPr>
+    </w:lvl>
+    <w:lvl w:ilvl="4" w:tplc="04130003" w:tentative="1">
+      <w:start w:val="1"/>
+      <w:numFmt w:val="bullet"/>
+      <w:lvlText w:val="o"/>
+      <w:lvlJc w:val="left"/>
+      <w:pPr>
+        <w:ind w:left="3600" w:hanging="360"/>
+      </w:pPr>
+      <w:rPr>
+        <w:rFonts w:ascii="Courier New" w:hAnsi="Courier New" w:cs="Courier New" w:hint="default"/>
+      </w:rPr>
+    </w:lvl>
+    <w:lvl w:ilvl="5" w:tplc="04130005" w:tentative="1">
+      <w:start w:val="1"/>
+      <w:numFmt w:val="bullet"/>
+      <w:lvlText w:val=""/>
+      <w:lvlJc w:val="left"/>
+      <w:pPr>
+        <w:ind w:left="4320" w:hanging="360"/>
+      </w:pPr>
+      <w:rPr>
+        <w:rFonts w:ascii="Wingdings" w:hAnsi="Wingdings" w:hint="default"/>
+      </w:rPr>
+    </w:lvl>
+    <w:lvl w:ilvl="6" w:tplc="04130001" w:tentative="1">
+      <w:start w:val="1"/>
+      <w:numFmt w:val="bullet"/>
+      <w:lvlText w:val=""/>
+      <w:lvlJc w:val="left"/>
+      <w:pPr>
+        <w:ind w:left="5040" w:hanging="360"/>
+      </w:pPr>
+      <w:rPr>
+        <w:rFonts w:ascii="Symbol" w:hAnsi="Symbol" w:hint="default"/>
+      </w:rPr>
+    </w:lvl>
+    <w:lvl w:ilvl="7" w:tplc="04130003" w:tentative="1">
+      <w:start w:val="1"/>
+      <w:numFmt w:val="bullet"/>
+      <w:lvlText w:val="o"/>
+      <w:lvlJc w:val="left"/>
+      <w:pPr>
+        <w:ind w:left="5760" w:hanging="360"/>
+      </w:pPr>
+      <w:rPr>
+        <w:rFonts w:ascii="Courier New" w:hAnsi="Courier New" w:cs="Courier New" w:hint="default"/>
+      </w:rPr>
+    </w:lvl>
+    <w:lvl w:ilvl="8" w:tplc="04130005" w:tentative="1">
+      <w:start w:val="1"/>
+      <w:numFmt w:val="bullet"/>
+      <w:lvlText w:val=""/>
+      <w:lvlJc w:val="left"/>
+      <w:pPr>
+        <w:ind w:left="6480" w:hanging="360"/>
+      </w:pPr>
+      <w:rPr>
+        <w:rFonts w:ascii="Wingdings" w:hAnsi="Wingdings" w:hint="default"/>
+      </w:rPr>
+    </w:lvl>
+  </w:abstractNum>
+  <w:abstractNum w:abstractNumId="4" w15:restartNumberingAfterBreak="0">
     <w:nsid w:val="515E4FDA"/>
     <w:multiLevelType w:val="hybridMultilevel"/>
     <w:tmpl w:val="C4022586"/>
@@ -2344,7 +2849,7 @@
       </w:pPr>
     </w:lvl>
   </w:abstractNum>
-  <w:abstractNum w:abstractNumId="4" w15:restartNumberingAfterBreak="0">
+  <w:abstractNum w:abstractNumId="5" w15:restartNumberingAfterBreak="0">
     <w:nsid w:val="6E087EA8"/>
     <w:multiLevelType w:val="hybridMultilevel"/>
     <w:tmpl w:val="EB12C1C2"/>
@@ -2457,7 +2962,7 @@
       </w:rPr>
     </w:lvl>
   </w:abstractNum>
-  <w:abstractNum w:abstractNumId="5" w15:restartNumberingAfterBreak="0">
+  <w:abstractNum w:abstractNumId="6" w15:restartNumberingAfterBreak="0">
     <w:nsid w:val="73CA5A7D"/>
     <w:multiLevelType w:val="hybridMultilevel"/>
     <w:tmpl w:val="690212D8"/>
@@ -2607,16 +3112,19 @@
     <w:abstractNumId w:val="2"/>
   </w:num>
   <w:num w:numId="4">
-    <w:abstractNumId w:val="3"/>
+    <w:abstractNumId w:val="4"/>
   </w:num>
   <w:num w:numId="5">
     <w:abstractNumId w:val="0"/>
   </w:num>
   <w:num w:numId="6">
+    <w:abstractNumId w:val="6"/>
+  </w:num>
+  <w:num w:numId="7">
     <w:abstractNumId w:val="5"/>
   </w:num>
-  <w:num w:numId="7">
-    <w:abstractNumId w:val="4"/>
+  <w:num w:numId="8">
+    <w:abstractNumId w:val="3"/>
   </w:num>
 </w:numbering>
 </file>
@@ -3314,6 +3822,14 @@
       <w:lang w:val="en-US"/>
     </w:rPr>
   </w:style>
+  <w:style w:type="paragraph" w:styleId="Bibliografie">
+    <w:name w:val="Bibliography"/>
+    <w:basedOn w:val="Standaard"/>
+    <w:next w:val="Standaard"/>
+    <w:uiPriority w:val="37"/>
+    <w:unhideWhenUsed/>
+    <w:rsid w:val="008713E4"/>
+  </w:style>
 </w:styles>
 </file>
 
@@ -3610,4 +4126,40 @@
     </a:ext>
   </a:extLst>
 </a:theme>
+</file>
+
+<file path=customXml/item1.xml><?xml version="1.0" encoding="utf-8"?>
+<b:Sources xmlns:b="http://schemas.openxmlformats.org/officeDocument/2006/bibliography" xmlns="http://schemas.openxmlformats.org/officeDocument/2006/bibliography" SelectedStyle="\APASixthEditionOfficeOnline.xsl" StyleName="APA" Version="6">
+  <b:Source>
+    <b:Tag>Wic12</b:Tag>
+    <b:SourceType>InternetSite</b:SourceType>
+    <b:Guid>{E39C7016-B7E6-49D3-AA8C-454BC5E09EF8}</b:Guid>
+    <b:Author>
+      <b:Author>
+        <b:NameList>
+          <b:Person>
+            <b:Last>Wicht</b:Last>
+            <b:First>Baptiste</b:First>
+          </b:Person>
+        </b:NameList>
+      </b:Author>
+    </b:Author>
+    <b:Title>C++ benchmark - std::vector VS std::list</b:Title>
+    <b:InternetSiteTitle>Baptiste Wicht</b:InternetSiteTitle>
+    <b:Year>2012</b:Year>
+    <b:Month>November</b:Month>
+    <b:Day>26</b:Day>
+    <b:URL>https://baptiste-wicht.com/posts/2012/11/cpp-benchmark-vector-vs-list.html</b:URL>
+    <b:YearAccessed>2020</b:YearAccessed>
+    <b:RefOrder>1</b:RefOrder>
+  </b:Source>
+</b:Sources>
+</file>
+
+<file path=customXml/itemProps1.xml><?xml version="1.0" encoding="utf-8"?>
+<ds:datastoreItem xmlns:ds="http://schemas.openxmlformats.org/officeDocument/2006/customXml" ds:itemID="{6EC613ED-5397-474A-8EB5-F8492410A18F}">
+  <ds:schemaRefs>
+    <ds:schemaRef ds:uri="http://schemas.openxmlformats.org/officeDocument/2006/bibliography"/>
+  </ds:schemaRefs>
+</ds:datastoreItem>
 </file>
--- a/implementatieplannen/working/implementatieplan.docx
+++ b/implementatieplannen/working/implementatieplan.docx
@@ -16,19 +16,53 @@
           <w:lang w:val="en-GB"/>
         </w:rPr>
       </w:pPr>
+      <w:proofErr w:type="spellStart"/>
       <w:r>
         <w:rPr>
           <w:color w:val="2F5496" w:themeColor="accent1" w:themeShade="BF"/>
           <w:lang w:val="en-GB"/>
         </w:rPr>
-        <w:t xml:space="preserve">Implementatieplan: </w:t>
-      </w:r>
+        <w:t>Implementatieplan</w:t>
+      </w:r>
+      <w:proofErr w:type="spellEnd"/>
       <w:r>
         <w:rPr>
           <w:color w:val="2F5496" w:themeColor="accent1" w:themeShade="BF"/>
           <w:lang w:val="en-GB"/>
         </w:rPr>
-        <w:t>ImageShell en Intensity</w:t>
+        <w:t xml:space="preserve">: </w:t>
+      </w:r>
+      <w:proofErr w:type="spellStart"/>
+      <w:r>
+        <w:rPr>
+          <w:color w:val="2F5496" w:themeColor="accent1" w:themeShade="BF"/>
+          <w:lang w:val="en-GB"/>
+        </w:rPr>
+        <w:t>ImageShell</w:t>
+      </w:r>
+      <w:proofErr w:type="spellEnd"/>
+      <w:r>
+        <w:rPr>
+          <w:color w:val="2F5496" w:themeColor="accent1" w:themeShade="BF"/>
+          <w:lang w:val="en-GB"/>
+        </w:rPr>
+        <w:t xml:space="preserve"> </w:t>
+      </w:r>
+      <w:proofErr w:type="spellStart"/>
+      <w:r>
+        <w:rPr>
+          <w:color w:val="2F5496" w:themeColor="accent1" w:themeShade="BF"/>
+          <w:lang w:val="en-GB"/>
+        </w:rPr>
+        <w:t>en</w:t>
+      </w:r>
+      <w:proofErr w:type="spellEnd"/>
+      <w:r>
+        <w:rPr>
+          <w:color w:val="2F5496" w:themeColor="accent1" w:themeShade="BF"/>
+          <w:lang w:val="en-GB"/>
+        </w:rPr>
+        <w:t xml:space="preserve"> Intensity</w:t>
       </w:r>
     </w:p>
     <w:p>
@@ -54,6 +88,7 @@
           <w:rStyle w:val="Subtielebenadrukking"/>
         </w:rPr>
       </w:pPr>
+      <w:proofErr w:type="spellStart"/>
       <w:r>
         <w:rPr>
           <w:rStyle w:val="Subtielebenadrukking"/>
@@ -66,6 +101,7 @@
         </w:rPr>
         <w:t>ie</w:t>
       </w:r>
+      <w:proofErr w:type="spellEnd"/>
       <w:r>
         <w:rPr>
           <w:rStyle w:val="Subtielebenadrukking"/>
@@ -500,6 +536,7 @@
         </w:rPr>
         <w:t>intensiteit (</w:t>
       </w:r>
+      <w:proofErr w:type="spellStart"/>
       <w:r>
         <w:rPr>
           <w:rFonts w:asciiTheme="minorHAnsi" w:hAnsiTheme="minorHAnsi" w:cstheme="minorHAnsi"/>
@@ -509,6 +546,7 @@
         </w:rPr>
         <w:t>Grayscale</w:t>
       </w:r>
+      <w:proofErr w:type="spellEnd"/>
       <w:r>
         <w:rPr>
           <w:rFonts w:asciiTheme="minorHAnsi" w:hAnsiTheme="minorHAnsi" w:cstheme="minorHAnsi"/>
@@ -688,7 +726,27 @@
           <w:szCs w:val="24"/>
           <w:lang w:val="nl-NL"/>
         </w:rPr>
-        <w:t>RGB-waarden (pixels en afbeelding) om te zetten naar grijs-waarden (Grayscale).</w:t>
+        <w:t>RGB-waarden (pixels en afbeelding) om te zetten naar grijs-waarden (</w:t>
+      </w:r>
+      <w:proofErr w:type="spellStart"/>
+      <w:r>
+        <w:rPr>
+          <w:rFonts w:asciiTheme="minorHAnsi" w:hAnsiTheme="minorHAnsi" w:cstheme="minorHAnsi"/>
+          <w:sz w:val="22"/>
+          <w:szCs w:val="24"/>
+          <w:lang w:val="nl-NL"/>
+        </w:rPr>
+        <w:t>Grayscale</w:t>
+      </w:r>
+      <w:proofErr w:type="spellEnd"/>
+      <w:r>
+        <w:rPr>
+          <w:rFonts w:asciiTheme="minorHAnsi" w:hAnsiTheme="minorHAnsi" w:cstheme="minorHAnsi"/>
+          <w:sz w:val="22"/>
+          <w:szCs w:val="24"/>
+          <w:lang w:val="nl-NL"/>
+        </w:rPr>
+        <w:t>).</w:t>
       </w:r>
     </w:p>
     <w:p>
@@ -808,7 +866,27 @@
           <w:szCs w:val="24"/>
           <w:lang w:val="nl-NL"/>
         </w:rPr>
-        <w:t>Het maken van een ImageShell klasse voor RGB en voor Intensiteit</w:t>
+        <w:t xml:space="preserve">Het maken van een </w:t>
+      </w:r>
+      <w:proofErr w:type="spellStart"/>
+      <w:r>
+        <w:rPr>
+          <w:rFonts w:asciiTheme="minorHAnsi" w:hAnsiTheme="minorHAnsi" w:cstheme="minorHAnsi"/>
+          <w:sz w:val="22"/>
+          <w:szCs w:val="24"/>
+          <w:lang w:val="nl-NL"/>
+        </w:rPr>
+        <w:t>ImageShell</w:t>
+      </w:r>
+      <w:proofErr w:type="spellEnd"/>
+      <w:r>
+        <w:rPr>
+          <w:rFonts w:asciiTheme="minorHAnsi" w:hAnsiTheme="minorHAnsi" w:cstheme="minorHAnsi"/>
+          <w:sz w:val="22"/>
+          <w:szCs w:val="24"/>
+          <w:lang w:val="nl-NL"/>
+        </w:rPr>
+        <w:t xml:space="preserve"> klasse voor RGB en voor Intensiteit</w:t>
       </w:r>
       <w:r>
         <w:rPr>
@@ -1404,7 +1482,47 @@
           <w:szCs w:val="24"/>
           <w:lang w:val="nl-NL"/>
         </w:rPr>
-        <w:t>Map – Een gesorteerde lijst met key, value;</w:t>
+        <w:t xml:space="preserve">Map – Een gesorteerde lijst met </w:t>
+      </w:r>
+      <w:proofErr w:type="spellStart"/>
+      <w:r>
+        <w:rPr>
+          <w:rFonts w:asciiTheme="minorHAnsi" w:hAnsiTheme="minorHAnsi" w:cstheme="minorHAnsi"/>
+          <w:sz w:val="22"/>
+          <w:szCs w:val="24"/>
+          <w:lang w:val="nl-NL"/>
+        </w:rPr>
+        <w:t>key</w:t>
+      </w:r>
+      <w:proofErr w:type="spellEnd"/>
+      <w:r>
+        <w:rPr>
+          <w:rFonts w:asciiTheme="minorHAnsi" w:hAnsiTheme="minorHAnsi" w:cstheme="minorHAnsi"/>
+          <w:sz w:val="22"/>
+          <w:szCs w:val="24"/>
+          <w:lang w:val="nl-NL"/>
+        </w:rPr>
+        <w:t xml:space="preserve">, </w:t>
+      </w:r>
+      <w:proofErr w:type="spellStart"/>
+      <w:r>
+        <w:rPr>
+          <w:rFonts w:asciiTheme="minorHAnsi" w:hAnsiTheme="minorHAnsi" w:cstheme="minorHAnsi"/>
+          <w:sz w:val="22"/>
+          <w:szCs w:val="24"/>
+          <w:lang w:val="nl-NL"/>
+        </w:rPr>
+        <w:t>value</w:t>
+      </w:r>
+      <w:proofErr w:type="spellEnd"/>
+      <w:r>
+        <w:rPr>
+          <w:rFonts w:asciiTheme="minorHAnsi" w:hAnsiTheme="minorHAnsi" w:cstheme="minorHAnsi"/>
+          <w:sz w:val="22"/>
+          <w:szCs w:val="24"/>
+          <w:lang w:val="nl-NL"/>
+        </w:rPr>
+        <w:t>;</w:t>
       </w:r>
     </w:p>
     <w:p>
@@ -1526,6 +1644,101 @@
         </w:rPr>
         <w:t>Gemiddelde</w:t>
       </w:r>
+      <w:r>
+        <w:rPr>
+          <w:rFonts w:asciiTheme="minorHAnsi" w:hAnsiTheme="minorHAnsi" w:cstheme="minorHAnsi"/>
+          <w:sz w:val="22"/>
+          <w:szCs w:val="24"/>
+          <w:lang w:val="nl-NL"/>
+        </w:rPr>
+        <w:t>;</w:t>
+      </w:r>
+    </w:p>
+    <w:p>
+      <w:pPr>
+        <w:pStyle w:val="Lijstalinea"/>
+        <w:rPr>
+          <w:rFonts w:asciiTheme="minorHAnsi" w:hAnsiTheme="minorHAnsi" w:cstheme="minorHAnsi"/>
+          <w:sz w:val="22"/>
+          <w:szCs w:val="24"/>
+          <w:lang w:val="nl-NL"/>
+        </w:rPr>
+      </w:pPr>
+      <m:oMathPara>
+        <m:oMathParaPr>
+          <m:jc m:val="left"/>
+        </m:oMathParaPr>
+        <m:oMath>
+          <m:r>
+            <w:rPr>
+              <w:rFonts w:ascii="Cambria Math" w:hAnsi="Cambria Math" w:cstheme="minorHAnsi"/>
+              <w:sz w:val="22"/>
+              <w:szCs w:val="24"/>
+              <w:lang w:val="nl-NL"/>
+            </w:rPr>
+            <m:t>G</m:t>
+          </m:r>
+          <m:r>
+            <w:rPr>
+              <w:rFonts w:ascii="Cambria Math" w:hAnsi="Cambria Math" w:cstheme="minorHAnsi"/>
+              <w:sz w:val="22"/>
+              <w:szCs w:val="24"/>
+              <w:lang w:val="nl-NL"/>
+            </w:rPr>
+            <m:t>rijs=</m:t>
+          </m:r>
+          <m:f>
+            <m:fPr>
+              <m:ctrlPr>
+                <w:rPr>
+                  <w:rFonts w:ascii="Cambria Math" w:hAnsi="Cambria Math" w:cstheme="minorHAnsi"/>
+                  <w:i/>
+                  <w:sz w:val="22"/>
+                  <w:szCs w:val="24"/>
+                  <w:lang w:val="nl-NL"/>
+                </w:rPr>
+              </m:ctrlPr>
+            </m:fPr>
+            <m:num>
+              <m:d>
+                <m:dPr>
+                  <m:ctrlPr>
+                    <w:rPr>
+                      <w:rFonts w:ascii="Cambria Math" w:hAnsi="Cambria Math" w:cstheme="minorHAnsi"/>
+                      <w:i/>
+                      <w:sz w:val="22"/>
+                      <w:szCs w:val="24"/>
+                      <w:lang w:val="nl-NL"/>
+                    </w:rPr>
+                  </m:ctrlPr>
+                </m:dPr>
+                <m:e>
+                  <m:r>
+                    <w:rPr>
+                      <w:rFonts w:ascii="Cambria Math" w:hAnsi="Cambria Math" w:cstheme="minorHAnsi"/>
+                      <w:sz w:val="22"/>
+                      <w:szCs w:val="24"/>
+                      <w:lang w:val="nl-NL"/>
+                    </w:rPr>
+                    <m:t>R+G+B</m:t>
+                  </m:r>
+                </m:e>
+              </m:d>
+            </m:num>
+            <m:den>
+              <m:r>
+                <w:rPr>
+                  <w:rFonts w:ascii="Cambria Math" w:hAnsi="Cambria Math" w:cstheme="minorHAnsi"/>
+                  <w:sz w:val="22"/>
+                  <w:szCs w:val="24"/>
+                  <w:lang w:val="nl-NL"/>
+                </w:rPr>
+                <m:t>3</m:t>
+              </m:r>
+            </m:den>
+          </m:f>
+        </m:oMath>
+      </m:oMathPara>
     </w:p>
     <w:p>
       <w:pPr>
@@ -1550,6 +1763,15 @@
         </w:rPr>
         <w:t>Snel door weinig berekeningen</w:t>
       </w:r>
+      <w:r>
+        <w:rPr>
+          <w:rFonts w:asciiTheme="minorHAnsi" w:hAnsiTheme="minorHAnsi" w:cstheme="minorHAnsi"/>
+          <w:sz w:val="22"/>
+          <w:szCs w:val="24"/>
+          <w:lang w:val="nl-NL"/>
+        </w:rPr>
+        <w:t>;</w:t>
+      </w:r>
     </w:p>
     <w:p>
       <w:pPr>
@@ -1574,6 +1796,15 @@
         </w:rPr>
         <w:t>Komt niet overeen met werkelijkheid</w:t>
       </w:r>
+      <w:r>
+        <w:rPr>
+          <w:rFonts w:asciiTheme="minorHAnsi" w:hAnsiTheme="minorHAnsi" w:cstheme="minorHAnsi"/>
+          <w:sz w:val="22"/>
+          <w:szCs w:val="24"/>
+          <w:lang w:val="nl-NL"/>
+        </w:rPr>
+        <w:t>.</w:t>
+      </w:r>
     </w:p>
     <w:p>
       <w:pPr>
@@ -1598,6 +1829,213 @@
         </w:rPr>
         <w:t>Gewogen gemiddelde</w:t>
       </w:r>
+      <w:r>
+        <w:rPr>
+          <w:rFonts w:asciiTheme="minorHAnsi" w:hAnsiTheme="minorHAnsi" w:cstheme="minorHAnsi"/>
+          <w:sz w:val="22"/>
+          <w:szCs w:val="24"/>
+          <w:lang w:val="nl-NL"/>
+        </w:rPr>
+        <w:t>;</w:t>
+      </w:r>
+    </w:p>
+    <w:p>
+      <w:pPr>
+        <w:pStyle w:val="Lijstalinea"/>
+        <w:rPr>
+          <w:rFonts w:asciiTheme="minorHAnsi" w:hAnsiTheme="minorHAnsi" w:cstheme="minorHAnsi"/>
+          <w:sz w:val="22"/>
+          <w:szCs w:val="24"/>
+          <w:lang w:val="nl-NL"/>
+        </w:rPr>
+      </w:pPr>
+      <m:oMathPara>
+        <m:oMathParaPr>
+          <m:jc m:val="left"/>
+        </m:oMathParaPr>
+        <m:oMath>
+          <m:r>
+            <w:rPr>
+              <w:rFonts w:ascii="Cambria Math" w:hAnsi="Cambria Math" w:cstheme="minorHAnsi"/>
+              <w:sz w:val="22"/>
+              <w:szCs w:val="24"/>
+              <w:lang w:val="nl-NL"/>
+            </w:rPr>
+            <m:t>G</m:t>
+          </m:r>
+          <m:r>
+            <w:rPr>
+              <w:rFonts w:ascii="Cambria Math" w:hAnsi="Cambria Math" w:cstheme="minorHAnsi"/>
+              <w:sz w:val="22"/>
+              <w:szCs w:val="24"/>
+              <w:lang w:val="nl-NL"/>
+            </w:rPr>
+            <m:t>rijs=0,3R+0,59G+0,11B</m:t>
+          </m:r>
+          <m:r>
+            <w:rPr>
+              <w:rFonts w:ascii="Cambria Math" w:hAnsi="Cambria Math" w:cstheme="minorHAnsi"/>
+              <w:sz w:val="22"/>
+              <w:szCs w:val="24"/>
+              <w:lang w:val="nl-NL"/>
+            </w:rPr>
+            <m:t xml:space="preserve"> ∧</m:t>
+          </m:r>
+          <m:r>
+            <w:rPr>
+              <w:rFonts w:ascii="Cambria Math" w:hAnsi="Cambria Math" w:cstheme="minorHAnsi"/>
+              <w:sz w:val="22"/>
+              <w:szCs w:val="24"/>
+              <w:lang w:val="nl-NL"/>
+            </w:rPr>
+            <m:t xml:space="preserve"> </m:t>
+          </m:r>
+          <m:r>
+            <w:rPr>
+              <w:rFonts w:ascii="Cambria Math" w:hAnsi="Cambria Math" w:cstheme="minorHAnsi"/>
+              <w:sz w:val="22"/>
+              <w:szCs w:val="24"/>
+              <w:lang w:val="nl-NL"/>
+            </w:rPr>
+            <m:t>0,</m:t>
+          </m:r>
+          <m:r>
+            <w:rPr>
+              <w:rFonts w:ascii="Cambria Math" w:hAnsi="Cambria Math" w:cstheme="minorHAnsi"/>
+              <w:sz w:val="22"/>
+              <w:szCs w:val="24"/>
+              <w:lang w:val="nl-NL"/>
+            </w:rPr>
+            <m:t>2126</m:t>
+          </m:r>
+          <m:r>
+            <w:rPr>
+              <w:rFonts w:ascii="Cambria Math" w:hAnsi="Cambria Math" w:cstheme="minorHAnsi"/>
+              <w:sz w:val="22"/>
+              <w:szCs w:val="24"/>
+              <w:lang w:val="nl-NL"/>
+            </w:rPr>
+            <m:t>R+0,</m:t>
+          </m:r>
+          <m:r>
+            <w:rPr>
+              <w:rFonts w:ascii="Cambria Math" w:hAnsi="Cambria Math" w:cstheme="minorHAnsi"/>
+              <w:sz w:val="22"/>
+              <w:szCs w:val="24"/>
+              <w:lang w:val="nl-NL"/>
+            </w:rPr>
+            <m:t>7152</m:t>
+          </m:r>
+          <m:r>
+            <w:rPr>
+              <w:rFonts w:ascii="Cambria Math" w:hAnsi="Cambria Math" w:cstheme="minorHAnsi"/>
+              <w:sz w:val="22"/>
+              <w:szCs w:val="24"/>
+              <w:lang w:val="nl-NL"/>
+            </w:rPr>
+            <m:t>G+0,</m:t>
+          </m:r>
+          <m:r>
+            <w:rPr>
+              <w:rFonts w:ascii="Cambria Math" w:hAnsi="Cambria Math" w:cstheme="minorHAnsi"/>
+              <w:sz w:val="22"/>
+              <w:szCs w:val="24"/>
+              <w:lang w:val="nl-NL"/>
+            </w:rPr>
+            <m:t>0722</m:t>
+          </m:r>
+          <m:r>
+            <w:rPr>
+              <w:rFonts w:ascii="Cambria Math" w:hAnsi="Cambria Math" w:cstheme="minorHAnsi"/>
+              <w:sz w:val="22"/>
+              <w:szCs w:val="24"/>
+              <w:lang w:val="nl-NL"/>
+            </w:rPr>
+            <m:t>B</m:t>
+          </m:r>
+          <m:r>
+            <w:rPr>
+              <w:rFonts w:ascii="Cambria Math" w:hAnsi="Cambria Math" w:cstheme="minorHAnsi"/>
+              <w:sz w:val="22"/>
+              <w:szCs w:val="24"/>
+              <w:lang w:val="nl-NL"/>
+            </w:rPr>
+            <m:t xml:space="preserve"> ∧</m:t>
+          </m:r>
+          <m:r>
+            <w:rPr>
+              <w:rFonts w:ascii="Cambria Math" w:hAnsi="Cambria Math" w:cstheme="minorHAnsi"/>
+              <w:sz w:val="22"/>
+              <w:szCs w:val="24"/>
+              <w:lang w:val="nl-NL"/>
+            </w:rPr>
+            <m:t xml:space="preserve"> </m:t>
+          </m:r>
+          <m:r>
+            <w:rPr>
+              <w:rFonts w:ascii="Cambria Math" w:hAnsi="Cambria Math" w:cstheme="minorHAnsi"/>
+              <w:sz w:val="22"/>
+              <w:szCs w:val="24"/>
+              <w:lang w:val="nl-NL"/>
+            </w:rPr>
+            <m:t>0,</m:t>
+          </m:r>
+          <m:r>
+            <w:rPr>
+              <w:rFonts w:ascii="Cambria Math" w:hAnsi="Cambria Math" w:cstheme="minorHAnsi"/>
+              <w:sz w:val="22"/>
+              <w:szCs w:val="24"/>
+              <w:lang w:val="nl-NL"/>
+            </w:rPr>
+            <m:t>299</m:t>
+          </m:r>
+          <m:r>
+            <w:rPr>
+              <w:rFonts w:ascii="Cambria Math" w:hAnsi="Cambria Math" w:cstheme="minorHAnsi"/>
+              <w:sz w:val="22"/>
+              <w:szCs w:val="24"/>
+              <w:lang w:val="nl-NL"/>
+            </w:rPr>
+            <m:t>R+0,</m:t>
+          </m:r>
+          <m:r>
+            <w:rPr>
+              <w:rFonts w:ascii="Cambria Math" w:hAnsi="Cambria Math" w:cstheme="minorHAnsi"/>
+              <w:sz w:val="22"/>
+              <w:szCs w:val="24"/>
+              <w:lang w:val="nl-NL"/>
+            </w:rPr>
+            <m:t>587</m:t>
+          </m:r>
+          <m:r>
+            <w:rPr>
+              <w:rFonts w:ascii="Cambria Math" w:hAnsi="Cambria Math" w:cstheme="minorHAnsi"/>
+              <w:sz w:val="22"/>
+              <w:szCs w:val="24"/>
+              <w:lang w:val="nl-NL"/>
+            </w:rPr>
+            <m:t>G+0,11</m:t>
+          </m:r>
+          <m:r>
+            <w:rPr>
+              <w:rFonts w:ascii="Cambria Math" w:hAnsi="Cambria Math" w:cstheme="minorHAnsi"/>
+              <w:sz w:val="22"/>
+              <w:szCs w:val="24"/>
+              <w:lang w:val="nl-NL"/>
+            </w:rPr>
+            <m:t>4</m:t>
+          </m:r>
+          <m:r>
+            <w:rPr>
+              <w:rFonts w:ascii="Cambria Math" w:hAnsi="Cambria Math" w:cstheme="minorHAnsi"/>
+              <w:sz w:val="22"/>
+              <w:szCs w:val="24"/>
+              <w:lang w:val="nl-NL"/>
+            </w:rPr>
+            <m:t>B</m:t>
+          </m:r>
+        </m:oMath>
+      </m:oMathPara>
     </w:p>
     <w:p>
       <w:pPr>
@@ -1622,6 +2060,15 @@
         </w:rPr>
         <w:t>Extra berekening nodig</w:t>
       </w:r>
+      <w:r>
+        <w:rPr>
+          <w:rFonts w:asciiTheme="minorHAnsi" w:hAnsiTheme="minorHAnsi" w:cstheme="minorHAnsi"/>
+          <w:sz w:val="22"/>
+          <w:szCs w:val="24"/>
+          <w:lang w:val="nl-NL"/>
+        </w:rPr>
+        <w:t>;</w:t>
+      </w:r>
     </w:p>
     <w:p>
       <w:pPr>
@@ -1634,7 +2081,7 @@
           <w:rFonts w:asciiTheme="minorHAnsi" w:hAnsiTheme="minorHAnsi" w:cstheme="minorHAnsi"/>
           <w:sz w:val="22"/>
           <w:szCs w:val="24"/>
-          <w:lang w:val="nl-NL"/>
+          <w:lang w:val="en-GB"/>
         </w:rPr>
       </w:pPr>
       <w:r>
@@ -1646,16 +2093,197 @@
         </w:rPr>
         <w:t>Komt beter overeen met werkelijkheid</w:t>
       </w:r>
-    </w:p>
-    <w:p>
-      <w:pPr>
-        <w:rPr>
-          <w:rFonts w:asciiTheme="minorHAnsi" w:hAnsiTheme="minorHAnsi" w:cstheme="minorHAnsi"/>
-          <w:sz w:val="22"/>
-          <w:szCs w:val="24"/>
-          <w:lang w:val="nl-NL"/>
-        </w:rPr>
-      </w:pPr>
+      <w:r>
+        <w:rPr>
+          <w:rFonts w:asciiTheme="minorHAnsi" w:hAnsiTheme="minorHAnsi" w:cstheme="minorHAnsi"/>
+          <w:sz w:val="22"/>
+          <w:szCs w:val="24"/>
+          <w:lang w:val="nl-NL"/>
+        </w:rPr>
+        <w:t>.</w:t>
+      </w:r>
+    </w:p>
+    <w:p>
+      <w:pPr>
+        <w:pStyle w:val="Lijstalinea"/>
+        <w:numPr>
+          <w:ilvl w:val="0"/>
+          <w:numId w:val="8"/>
+        </w:numPr>
+        <w:rPr>
+          <w:rFonts w:asciiTheme="minorHAnsi" w:hAnsiTheme="minorHAnsi" w:cstheme="minorHAnsi"/>
+          <w:sz w:val="22"/>
+          <w:szCs w:val="24"/>
+          <w:lang w:val="nl-NL"/>
+        </w:rPr>
+      </w:pPr>
+      <w:r>
+        <w:rPr>
+          <w:rFonts w:asciiTheme="minorHAnsi" w:hAnsiTheme="minorHAnsi" w:cstheme="minorHAnsi"/>
+          <w:sz w:val="22"/>
+          <w:szCs w:val="24"/>
+          <w:lang w:val="nl-NL"/>
+        </w:rPr>
+        <w:t>Enkel</w:t>
+      </w:r>
+      <w:r>
+        <w:rPr>
+          <w:rFonts w:asciiTheme="minorHAnsi" w:hAnsiTheme="minorHAnsi" w:cstheme="minorHAnsi"/>
+          <w:sz w:val="22"/>
+          <w:szCs w:val="24"/>
+          <w:lang w:val="nl-NL"/>
+        </w:rPr>
+        <w:t>e kleur kanaal.</w:t>
+      </w:r>
+    </w:p>
+    <w:p>
+      <w:pPr>
+        <w:pStyle w:val="Lijstalinea"/>
+        <w:rPr>
+          <w:rFonts w:asciiTheme="minorHAnsi" w:hAnsiTheme="minorHAnsi" w:cstheme="minorHAnsi"/>
+          <w:sz w:val="22"/>
+          <w:szCs w:val="24"/>
+          <w:lang w:val="nl-NL"/>
+        </w:rPr>
+      </w:pPr>
+      <m:oMathPara>
+        <m:oMathParaPr>
+          <m:jc m:val="left"/>
+        </m:oMathParaPr>
+        <m:oMath>
+          <m:r>
+            <w:rPr>
+              <w:rFonts w:ascii="Cambria Math" w:hAnsi="Cambria Math" w:cstheme="minorHAnsi"/>
+              <w:sz w:val="22"/>
+              <w:szCs w:val="24"/>
+              <w:lang w:val="nl-NL"/>
+            </w:rPr>
+            <m:t xml:space="preserve">Grijs=R ∧  G ∧B </m:t>
+          </m:r>
+        </m:oMath>
+      </m:oMathPara>
+    </w:p>
+    <w:p>
+      <w:pPr>
+        <w:pStyle w:val="Lijstalinea"/>
+        <w:numPr>
+          <w:ilvl w:val="1"/>
+          <w:numId w:val="8"/>
+        </w:numPr>
+        <w:rPr>
+          <w:rFonts w:asciiTheme="minorHAnsi" w:hAnsiTheme="minorHAnsi" w:cstheme="minorHAnsi"/>
+          <w:sz w:val="22"/>
+          <w:szCs w:val="24"/>
+          <w:lang w:val="nl-NL"/>
+        </w:rPr>
+      </w:pPr>
+      <w:r>
+        <w:rPr>
+          <w:rFonts w:asciiTheme="minorHAnsi" w:hAnsiTheme="minorHAnsi" w:cstheme="minorHAnsi"/>
+          <w:sz w:val="22"/>
+          <w:szCs w:val="24"/>
+          <w:lang w:val="nl-NL"/>
+        </w:rPr>
+        <w:t>Is niet bruikbaar voor deze toepassing.</w:t>
+      </w:r>
+    </w:p>
+    <w:p>
+      <w:pPr>
+        <w:rPr>
+          <w:rFonts w:asciiTheme="minorHAnsi" w:hAnsiTheme="minorHAnsi" w:cstheme="minorHAnsi"/>
+          <w:sz w:val="22"/>
+          <w:szCs w:val="24"/>
+          <w:lang w:val="en-GB"/>
+        </w:rPr>
+      </w:pPr>
+      <w:sdt>
+        <w:sdtPr>
+          <w:rPr>
+            <w:rFonts w:asciiTheme="minorHAnsi" w:hAnsiTheme="minorHAnsi" w:cstheme="minorHAnsi"/>
+            <w:sz w:val="22"/>
+            <w:szCs w:val="24"/>
+            <w:lang w:val="nl-NL"/>
+          </w:rPr>
+          <w:id w:val="34011168"/>
+          <w:citation/>
+        </w:sdtPr>
+        <w:sdtContent>
+          <w:r>
+            <w:rPr>
+              <w:rFonts w:asciiTheme="minorHAnsi" w:hAnsiTheme="minorHAnsi" w:cstheme="minorHAnsi"/>
+              <w:sz w:val="22"/>
+              <w:szCs w:val="24"/>
+              <w:lang w:val="nl-NL"/>
+            </w:rPr>
+            <w:fldChar w:fldCharType="begin"/>
+          </w:r>
+          <w:r>
+            <w:rPr>
+              <w:rFonts w:asciiTheme="minorHAnsi" w:hAnsiTheme="minorHAnsi" w:cstheme="minorHAnsi"/>
+              <w:sz w:val="22"/>
+              <w:szCs w:val="24"/>
+              <w:lang w:val="en-GB"/>
+            </w:rPr>
+            <w:instrText xml:space="preserve"> CITATION RGB \l 1043 </w:instrText>
+          </w:r>
+          <w:r>
+            <w:rPr>
+              <w:rFonts w:asciiTheme="minorHAnsi" w:hAnsiTheme="minorHAnsi" w:cstheme="minorHAnsi"/>
+              <w:sz w:val="22"/>
+              <w:szCs w:val="24"/>
+              <w:lang w:val="nl-NL"/>
+            </w:rPr>
+            <w:fldChar w:fldCharType="separate"/>
+          </w:r>
+          <w:r>
+            <w:rPr>
+              <w:rFonts w:asciiTheme="minorHAnsi" w:hAnsiTheme="minorHAnsi" w:cstheme="minorHAnsi"/>
+              <w:noProof/>
+              <w:sz w:val="22"/>
+              <w:szCs w:val="24"/>
+              <w:lang w:val="en-GB"/>
+            </w:rPr>
+            <w:t>(RGB to Grayscale Conversion, sd)</w:t>
+          </w:r>
+          <w:r>
+            <w:rPr>
+              <w:rFonts w:asciiTheme="minorHAnsi" w:hAnsiTheme="minorHAnsi" w:cstheme="minorHAnsi"/>
+              <w:sz w:val="22"/>
+              <w:szCs w:val="24"/>
+              <w:lang w:val="nl-NL"/>
+            </w:rPr>
+            <w:fldChar w:fldCharType="end"/>
+          </w:r>
+        </w:sdtContent>
+      </w:sdt>
+    </w:p>
+    <w:p>
+      <w:pPr>
+        <w:pStyle w:val="Kop1"/>
+        <w:rPr>
+          <w:color w:val="2F5496" w:themeColor="accent1" w:themeShade="BF"/>
+        </w:rPr>
+      </w:pPr>
+      <w:r>
+        <w:rPr>
+          <w:color w:val="2F5496" w:themeColor="accent1" w:themeShade="BF"/>
+        </w:rPr>
+        <w:t>Keuze</w:t>
+      </w:r>
+    </w:p>
+    <w:p>
+      <w:pPr>
+        <w:pStyle w:val="Kop2"/>
+        <w:rPr>
+          <w:color w:val="2F5496" w:themeColor="accent1" w:themeShade="BF"/>
+        </w:rPr>
+      </w:pPr>
+      <w:r>
+        <w:rPr>
+          <w:color w:val="2F5496" w:themeColor="accent1" w:themeShade="BF"/>
+        </w:rPr>
+        <w:t>Data opslag</w:t>
+      </w:r>
     </w:p>
     <w:p>
       <w:pPr>
@@ -1663,113 +2291,6 @@
         <w:rPr>
           <w:rFonts w:asciiTheme="minorHAnsi" w:hAnsiTheme="minorHAnsi" w:cstheme="minorHAnsi"/>
           <w:sz w:val="22"/>
-          <w:szCs w:val="24"/>
-          <w:lang w:val="nl-NL"/>
-        </w:rPr>
-      </w:pPr>
-    </w:p>
-    <w:p>
-      <w:pPr>
-        <w:rPr>
-          <w:rFonts w:asciiTheme="minorHAnsi" w:hAnsiTheme="minorHAnsi" w:cstheme="minorHAnsi"/>
-          <w:sz w:val="22"/>
-          <w:szCs w:val="24"/>
-          <w:lang w:val="nl-NL"/>
-        </w:rPr>
-      </w:pPr>
-      <w:r>
-        <w:rPr>
-          <w:rFonts w:asciiTheme="minorHAnsi" w:hAnsiTheme="minorHAnsi" w:cstheme="minorHAnsi"/>
-          <w:sz w:val="22"/>
-          <w:szCs w:val="24"/>
-          <w:lang w:val="nl-NL"/>
-        </w:rPr>
-        <w:t>Je geeft hier aan welke methoden er zijn, wat de verschillende tussen de methodes zijn.</w:t>
-      </w:r>
-    </w:p>
-    <w:p>
-      <w:pPr>
-        <w:rPr>
-          <w:rFonts w:asciiTheme="minorHAnsi" w:hAnsiTheme="minorHAnsi" w:cstheme="minorHAnsi"/>
-          <w:sz w:val="22"/>
-          <w:szCs w:val="24"/>
-          <w:lang w:val="nl-NL"/>
-        </w:rPr>
-      </w:pPr>
-    </w:p>
-    <w:p>
-      <w:pPr>
-        <w:rPr>
-          <w:rFonts w:asciiTheme="minorHAnsi" w:hAnsiTheme="minorHAnsi" w:cstheme="minorHAnsi"/>
-          <w:sz w:val="22"/>
-          <w:szCs w:val="24"/>
-          <w:lang w:val="nl-NL"/>
-        </w:rPr>
-      </w:pPr>
-    </w:p>
-    <w:p>
-      <w:pPr>
-        <w:rPr>
-          <w:rFonts w:asciiTheme="minorHAnsi" w:hAnsiTheme="minorHAnsi" w:cstheme="minorHAnsi"/>
-          <w:sz w:val="22"/>
-          <w:szCs w:val="24"/>
-          <w:lang w:val="nl-NL"/>
-        </w:rPr>
-      </w:pPr>
-      <w:r>
-        <w:rPr>
-          <w:rFonts w:asciiTheme="minorHAnsi" w:hAnsiTheme="minorHAnsi" w:cstheme="minorHAnsi"/>
-          <w:sz w:val="22"/>
-          <w:szCs w:val="24"/>
-          <w:lang w:val="nl-NL"/>
-        </w:rPr>
-        <w:t>Je geeft een onderbouwing over waarom een bepaalde methode is gekozen, en/of waarom bepaalde settings zijn gebruikt.</w:t>
-      </w:r>
-    </w:p>
-    <w:p>
-      <w:pPr>
-        <w:rPr>
-          <w:rFonts w:asciiTheme="minorHAnsi" w:hAnsiTheme="minorHAnsi" w:cstheme="minorHAnsi"/>
-          <w:sz w:val="22"/>
-          <w:szCs w:val="24"/>
-          <w:lang w:val="nl-NL"/>
-        </w:rPr>
-      </w:pPr>
-    </w:p>
-    <w:p>
-      <w:pPr>
-        <w:pStyle w:val="Kop1"/>
-        <w:rPr>
-          <w:color w:val="2F5496" w:themeColor="accent1" w:themeShade="BF"/>
-        </w:rPr>
-      </w:pPr>
-      <w:r>
-        <w:rPr>
-          <w:color w:val="2F5496" w:themeColor="accent1" w:themeShade="BF"/>
-        </w:rPr>
-        <w:t>Keuze</w:t>
-      </w:r>
-    </w:p>
-    <w:p>
-      <w:pPr>
-        <w:pStyle w:val="Kop2"/>
-        <w:rPr>
-          <w:color w:val="2F5496" w:themeColor="accent1" w:themeShade="BF"/>
-        </w:rPr>
-      </w:pPr>
-      <w:r>
-        <w:rPr>
-          <w:color w:val="2F5496" w:themeColor="accent1" w:themeShade="BF"/>
-        </w:rPr>
-        <w:t>Data opslag</w:t>
-      </w:r>
-    </w:p>
-    <w:p>
-      <w:pPr>
-        <w:jc w:val="left"/>
-        <w:rPr>
-          <w:rFonts w:asciiTheme="minorHAnsi" w:hAnsiTheme="minorHAnsi" w:cstheme="minorHAnsi"/>
-          <w:sz w:val="22"/>
           <w:lang w:val="nl-NL"/>
         </w:rPr>
       </w:pPr>
@@ -1781,6 +2302,7 @@
         </w:rPr>
         <w:t xml:space="preserve">Gekozen is om gebruik te maken van een </w:t>
       </w:r>
+      <w:proofErr w:type="spellStart"/>
       <w:r>
         <w:rPr>
           <w:rFonts w:asciiTheme="minorHAnsi" w:hAnsiTheme="minorHAnsi" w:cstheme="minorHAnsi"/>
@@ -1789,16 +2311,9 @@
           <w:sz w:val="22"/>
           <w:lang w:val="nl-NL"/>
         </w:rPr>
-        <w:t xml:space="preserve">std::vector </w:t>
-      </w:r>
-      <w:r>
-        <w:rPr>
-          <w:rFonts w:asciiTheme="minorHAnsi" w:hAnsiTheme="minorHAnsi" w:cstheme="minorHAnsi"/>
-          <w:sz w:val="22"/>
-          <w:lang w:val="nl-NL"/>
-        </w:rPr>
-        <w:t xml:space="preserve">met een vooraf – op basis van de hoeveelheid pixels - gedefinieerde grootte. Een </w:t>
-      </w:r>
+        <w:t>std</w:t>
+      </w:r>
+      <w:proofErr w:type="spellEnd"/>
       <w:r>
         <w:rPr>
           <w:rFonts w:asciiTheme="minorHAnsi" w:hAnsiTheme="minorHAnsi" w:cstheme="minorHAnsi"/>
@@ -1807,15 +2322,63 @@
           <w:sz w:val="22"/>
           <w:lang w:val="nl-NL"/>
         </w:rPr>
-        <w:t>std::list</w:t>
-      </w:r>
-      <w:r>
-        <w:rPr>
-          <w:rFonts w:asciiTheme="minorHAnsi" w:hAnsiTheme="minorHAnsi" w:cstheme="minorHAnsi"/>
-          <w:sz w:val="22"/>
-          <w:lang w:val="nl-NL"/>
-        </w:rPr>
-        <w:t xml:space="preserve"> is traag om specifieke elementen op te zoeken. Twee nadelen van een vector zijn het inefficient omgaan met geheugen en het toevoegen van nieuwe elementen. Aangezien er alleen elementen (pixels) worden toegevoegd bij initialisatie vormen de nadelen geen probleem</w:t>
+        <w:t xml:space="preserve">::vector </w:t>
+      </w:r>
+      <w:r>
+        <w:rPr>
+          <w:rFonts w:asciiTheme="minorHAnsi" w:hAnsiTheme="minorHAnsi" w:cstheme="minorHAnsi"/>
+          <w:sz w:val="22"/>
+          <w:lang w:val="nl-NL"/>
+        </w:rPr>
+        <w:t xml:space="preserve">met een vooraf – op basis van de hoeveelheid pixels - gedefinieerde grootte. Een </w:t>
+      </w:r>
+      <w:proofErr w:type="spellStart"/>
+      <w:r>
+        <w:rPr>
+          <w:rFonts w:asciiTheme="minorHAnsi" w:hAnsiTheme="minorHAnsi" w:cstheme="minorHAnsi"/>
+          <w:i/>
+          <w:iCs/>
+          <w:sz w:val="22"/>
+          <w:lang w:val="nl-NL"/>
+        </w:rPr>
+        <w:t>std</w:t>
+      </w:r>
+      <w:proofErr w:type="spellEnd"/>
+      <w:r>
+        <w:rPr>
+          <w:rFonts w:asciiTheme="minorHAnsi" w:hAnsiTheme="minorHAnsi" w:cstheme="minorHAnsi"/>
+          <w:i/>
+          <w:iCs/>
+          <w:sz w:val="22"/>
+          <w:lang w:val="nl-NL"/>
+        </w:rPr>
+        <w:t>::list</w:t>
+      </w:r>
+      <w:r>
+        <w:rPr>
+          <w:rFonts w:asciiTheme="minorHAnsi" w:hAnsiTheme="minorHAnsi" w:cstheme="minorHAnsi"/>
+          <w:sz w:val="22"/>
+          <w:lang w:val="nl-NL"/>
+        </w:rPr>
+        <w:t xml:space="preserve"> is traag om specifieke elementen op te zoeken. Twee nadelen van een vector zijn het </w:t>
+      </w:r>
+      <w:proofErr w:type="spellStart"/>
+      <w:r>
+        <w:rPr>
+          <w:rFonts w:asciiTheme="minorHAnsi" w:hAnsiTheme="minorHAnsi" w:cstheme="minorHAnsi"/>
+          <w:sz w:val="22"/>
+          <w:lang w:val="nl-NL"/>
+        </w:rPr>
+        <w:t>inefficient</w:t>
+      </w:r>
+      <w:proofErr w:type="spellEnd"/>
+      <w:r>
+        <w:rPr>
+          <w:rFonts w:asciiTheme="minorHAnsi" w:hAnsiTheme="minorHAnsi" w:cstheme="minorHAnsi"/>
+          <w:sz w:val="22"/>
+          <w:lang w:val="nl-NL"/>
+        </w:rPr>
+        <w:t xml:space="preserve"> omgaan met geheugen en het toevoegen van nieuwe elementen. Aangezien er alleen elementen (pixels) worden toegevoegd bij initialisatie vormen de nadelen geen probleem</w:t>
       </w:r>
       <w:sdt>
         <w:sdtPr>
@@ -1905,21 +2468,58 @@
     </w:p>
     <w:p>
       <w:pPr>
-        <w:rPr>
-          <w:rFonts w:asciiTheme="minorHAnsi" w:hAnsiTheme="minorHAnsi" w:cstheme="minorHAnsi"/>
-          <w:sz w:val="22"/>
-          <w:szCs w:val="24"/>
-          <w:lang w:val="nl-NL"/>
-        </w:rPr>
-      </w:pPr>
-      <w:r>
-        <w:rPr>
-          <w:rFonts w:asciiTheme="minorHAnsi" w:hAnsiTheme="minorHAnsi" w:cstheme="minorHAnsi"/>
-          <w:sz w:val="22"/>
-          <w:szCs w:val="24"/>
-          <w:lang w:val="nl-NL"/>
-        </w:rPr>
-        <w:t>De gekozen methode is de methode met h</w:t>
+        <w:jc w:val="left"/>
+        <w:rPr>
+          <w:rFonts w:asciiTheme="minorHAnsi" w:hAnsiTheme="minorHAnsi" w:cstheme="minorHAnsi"/>
+          <w:sz w:val="22"/>
+          <w:szCs w:val="24"/>
+          <w:lang w:val="nl-NL"/>
+        </w:rPr>
+      </w:pPr>
+      <w:r>
+        <w:rPr>
+          <w:rFonts w:asciiTheme="minorHAnsi" w:hAnsiTheme="minorHAnsi" w:cstheme="minorHAnsi"/>
+          <w:sz w:val="22"/>
+          <w:szCs w:val="24"/>
+          <w:lang w:val="nl-NL"/>
+        </w:rPr>
+        <w:t>De methode</w:t>
+      </w:r>
+      <w:r>
+        <w:rPr>
+          <w:rFonts w:asciiTheme="minorHAnsi" w:hAnsiTheme="minorHAnsi" w:cstheme="minorHAnsi"/>
+          <w:sz w:val="22"/>
+          <w:szCs w:val="24"/>
+          <w:lang w:val="nl-NL"/>
+        </w:rPr>
+        <w:t xml:space="preserve"> die gekozen</w:t>
+      </w:r>
+      <w:r>
+        <w:rPr>
+          <w:rFonts w:asciiTheme="minorHAnsi" w:hAnsiTheme="minorHAnsi" w:cstheme="minorHAnsi"/>
+          <w:sz w:val="22"/>
+          <w:szCs w:val="24"/>
+          <w:lang w:val="nl-NL"/>
+        </w:rPr>
+        <w:t xml:space="preserve"> </w:t>
+      </w:r>
+      <w:r>
+        <w:rPr>
+          <w:rFonts w:asciiTheme="minorHAnsi" w:hAnsiTheme="minorHAnsi" w:cstheme="minorHAnsi"/>
+          <w:sz w:val="22"/>
+          <w:szCs w:val="24"/>
+          <w:lang w:val="nl-NL"/>
+        </w:rPr>
+        <w:t xml:space="preserve">voor de conversie </w:t>
+      </w:r>
+      <w:r>
+        <w:rPr>
+          <w:rFonts w:asciiTheme="minorHAnsi" w:hAnsiTheme="minorHAnsi" w:cstheme="minorHAnsi"/>
+          <w:sz w:val="22"/>
+          <w:szCs w:val="24"/>
+          <w:lang w:val="nl-NL"/>
+        </w:rPr>
+        <w:t>is h</w:t>
       </w:r>
       <w:r>
         <w:rPr>
@@ -1937,18 +2537,123 @@
           <w:szCs w:val="24"/>
           <w:lang w:val="nl-NL"/>
         </w:rPr>
-        <w:t xml:space="preserve">wogen gemiddelde, de extra berekeningen die nodig </w:t>
-      </w:r>
-    </w:p>
-    <w:p>
-      <w:pPr>
-        <w:rPr>
-          <w:rFonts w:asciiTheme="minorHAnsi" w:hAnsiTheme="minorHAnsi" w:cstheme="minorHAnsi"/>
-          <w:sz w:val="22"/>
-          <w:szCs w:val="24"/>
-          <w:lang w:val="nl-NL"/>
-        </w:rPr>
-      </w:pPr>
+        <w:t>wogen gemiddelde</w:t>
+      </w:r>
+      <w:r>
+        <w:rPr>
+          <w:rFonts w:asciiTheme="minorHAnsi" w:hAnsiTheme="minorHAnsi" w:cstheme="minorHAnsi"/>
+          <w:sz w:val="22"/>
+          <w:szCs w:val="24"/>
+          <w:lang w:val="nl-NL"/>
+        </w:rPr>
+        <w:t>. Deze methode zorgt wel voor een paar</w:t>
+      </w:r>
+      <w:r>
+        <w:rPr>
+          <w:rFonts w:asciiTheme="minorHAnsi" w:hAnsiTheme="minorHAnsi" w:cstheme="minorHAnsi"/>
+          <w:sz w:val="22"/>
+          <w:szCs w:val="24"/>
+          <w:lang w:val="nl-NL"/>
+        </w:rPr>
+        <w:t xml:space="preserve"> extra berekeningen</w:t>
+      </w:r>
+      <w:r>
+        <w:rPr>
+          <w:rFonts w:asciiTheme="minorHAnsi" w:hAnsiTheme="minorHAnsi" w:cstheme="minorHAnsi"/>
+          <w:sz w:val="22"/>
+          <w:szCs w:val="24"/>
+          <w:lang w:val="nl-NL"/>
+        </w:rPr>
+        <w:t>,</w:t>
+      </w:r>
+      <w:r>
+        <w:rPr>
+          <w:rFonts w:asciiTheme="minorHAnsi" w:hAnsiTheme="minorHAnsi" w:cstheme="minorHAnsi"/>
+          <w:sz w:val="22"/>
+          <w:szCs w:val="24"/>
+          <w:lang w:val="nl-NL"/>
+        </w:rPr>
+        <w:t xml:space="preserve"> </w:t>
+      </w:r>
+      <w:r>
+        <w:rPr>
+          <w:rFonts w:asciiTheme="minorHAnsi" w:hAnsiTheme="minorHAnsi" w:cstheme="minorHAnsi"/>
+          <w:sz w:val="22"/>
+          <w:szCs w:val="24"/>
+          <w:lang w:val="nl-NL"/>
+        </w:rPr>
+        <w:t>maar het representeert de werkelijkheid beter.</w:t>
+      </w:r>
+      <w:sdt>
+        <w:sdtPr>
+          <w:rPr>
+            <w:rFonts w:asciiTheme="minorHAnsi" w:hAnsiTheme="minorHAnsi" w:cstheme="minorHAnsi"/>
+            <w:sz w:val="22"/>
+            <w:szCs w:val="24"/>
+            <w:lang w:val="nl-NL"/>
+          </w:rPr>
+          <w:id w:val="-1365514611"/>
+          <w:citation/>
+        </w:sdtPr>
+        <w:sdtContent>
+          <w:r>
+            <w:rPr>
+              <w:rFonts w:asciiTheme="minorHAnsi" w:hAnsiTheme="minorHAnsi" w:cstheme="minorHAnsi"/>
+              <w:sz w:val="22"/>
+              <w:szCs w:val="24"/>
+              <w:lang w:val="nl-NL"/>
+            </w:rPr>
+            <w:fldChar w:fldCharType="begin"/>
+          </w:r>
+          <w:r>
+            <w:rPr>
+              <w:rFonts w:asciiTheme="minorHAnsi" w:hAnsiTheme="minorHAnsi" w:cstheme="minorHAnsi"/>
+              <w:sz w:val="22"/>
+              <w:szCs w:val="24"/>
+              <w:lang w:val="nl-NL"/>
+            </w:rPr>
+            <w:instrText xml:space="preserve">CITATION Tut20 \l 1043 </w:instrText>
+          </w:r>
+          <w:r>
+            <w:rPr>
+              <w:rFonts w:asciiTheme="minorHAnsi" w:hAnsiTheme="minorHAnsi" w:cstheme="minorHAnsi"/>
+              <w:sz w:val="22"/>
+              <w:szCs w:val="24"/>
+              <w:lang w:val="nl-NL"/>
+            </w:rPr>
+            <w:fldChar w:fldCharType="separate"/>
+          </w:r>
+          <w:r>
+            <w:rPr>
+              <w:rFonts w:asciiTheme="minorHAnsi" w:hAnsiTheme="minorHAnsi" w:cstheme="minorHAnsi"/>
+              <w:noProof/>
+              <w:sz w:val="22"/>
+              <w:szCs w:val="24"/>
+              <w:lang w:val="nl-NL"/>
+            </w:rPr>
+            <w:t xml:space="preserve"> </w:t>
+          </w:r>
+          <w:r>
+            <w:rPr>
+              <w:rFonts w:asciiTheme="minorHAnsi" w:hAnsiTheme="minorHAnsi" w:cstheme="minorHAnsi"/>
+              <w:noProof/>
+              <w:sz w:val="22"/>
+              <w:szCs w:val="24"/>
+              <w:lang w:val="nl-NL"/>
+            </w:rPr>
+            <w:t>(Tutorialspoint, 2020)</w:t>
+          </w:r>
+          <w:r>
+            <w:rPr>
+              <w:rFonts w:asciiTheme="minorHAnsi" w:hAnsiTheme="minorHAnsi" w:cstheme="minorHAnsi"/>
+              <w:sz w:val="22"/>
+              <w:szCs w:val="24"/>
+              <w:lang w:val="nl-NL"/>
+            </w:rPr>
+            <w:fldChar w:fldCharType="end"/>
+          </w:r>
+        </w:sdtContent>
+      </w:sdt>
     </w:p>
     <w:p>
       <w:pPr>
@@ -1993,16 +2698,34 @@
           <w:lang w:val="nl-NL"/>
         </w:rPr>
       </w:pPr>
-      <w:bookmarkStart w:id="0" w:name="_GoBack"/>
-      <w:bookmarkEnd w:id="0"/>
-      <w:r>
-        <w:rPr>
-          <w:rFonts w:asciiTheme="minorHAnsi" w:hAnsiTheme="minorHAnsi" w:cstheme="minorHAnsi"/>
-          <w:sz w:val="22"/>
-          <w:szCs w:val="24"/>
-          <w:lang w:val="nl-NL"/>
-        </w:rPr>
-        <w:t>Je geeft aan hoe deze keuze is geimplementeerd in de code</w:t>
+      <w:r>
+        <w:rPr>
+          <w:rFonts w:asciiTheme="minorHAnsi" w:hAnsiTheme="minorHAnsi" w:cstheme="minorHAnsi"/>
+          <w:sz w:val="22"/>
+          <w:szCs w:val="24"/>
+          <w:lang w:val="nl-NL"/>
+        </w:rPr>
+        <w:t xml:space="preserve">Je geeft aan hoe deze keuze is </w:t>
+      </w:r>
+      <w:proofErr w:type="spellStart"/>
+      <w:r>
+        <w:rPr>
+          <w:rFonts w:asciiTheme="minorHAnsi" w:hAnsiTheme="minorHAnsi" w:cstheme="minorHAnsi"/>
+          <w:sz w:val="22"/>
+          <w:szCs w:val="24"/>
+          <w:lang w:val="nl-NL"/>
+        </w:rPr>
+        <w:t>geimplementeerd</w:t>
+      </w:r>
+      <w:proofErr w:type="spellEnd"/>
+      <w:r>
+        <w:rPr>
+          <w:rFonts w:asciiTheme="minorHAnsi" w:hAnsiTheme="minorHAnsi" w:cstheme="minorHAnsi"/>
+          <w:sz w:val="22"/>
+          <w:szCs w:val="24"/>
+          <w:lang w:val="nl-NL"/>
+        </w:rPr>
+        <w:t xml:space="preserve"> in de code</w:t>
       </w:r>
     </w:p>
     <w:p>
@@ -2016,7 +2739,6 @@
         <w:rPr>
           <w:color w:val="2F5496" w:themeColor="accent1" w:themeShade="BF"/>
         </w:rPr>
-        <w:lastRenderedPageBreak/>
         <w:t>Evaluatie</w:t>
       </w:r>
     </w:p>
@@ -2070,6 +2792,7 @@
           <w:szCs w:val="24"/>
           <w:lang w:val="nl-NL"/>
         </w:rPr>
+        <w:lastRenderedPageBreak/>
         <w:t>Snelheid</w:t>
       </w:r>
     </w:p>
@@ -2218,6 +2941,7 @@
               <w:pPr>
                 <w:pStyle w:val="Bibliografie"/>
                 <w:ind w:left="720" w:hanging="720"/>
+                <w:jc w:val="left"/>
                 <w:rPr>
                   <w:noProof/>
                   <w:sz w:val="24"/>
@@ -2230,13 +2954,83 @@
               </w:r>
               <w:r>
                 <w:rPr>
-                  <w:lang w:val="nl-NL"/>
+                  <w:lang w:val="en-GB"/>
                 </w:rPr>
                 <w:instrText>BIBLIOGRAPHY</w:instrText>
               </w:r>
               <w:r>
                 <w:fldChar w:fldCharType="separate"/>
               </w:r>
+              <w:r>
+                <w:rPr>
+                  <w:i/>
+                  <w:iCs/>
+                  <w:noProof/>
+                </w:rPr>
+                <w:t>RGB to Grayscale Conversion</w:t>
+              </w:r>
+              <w:r>
+                <w:rPr>
+                  <w:noProof/>
+                </w:rPr>
+                <w:t xml:space="preserve">. (sd). </w:t>
+              </w:r>
+              <w:r>
+                <w:rPr>
+                  <w:noProof/>
+                  <w:lang w:val="nl-NL"/>
+                </w:rPr>
+                <w:t>Opgehaald van Profs: https://profs.info.uaic.ro/~ancai/DIP/lab/Lab_2_DIP.pdf</w:t>
+              </w:r>
+            </w:p>
+            <w:p>
+              <w:pPr>
+                <w:pStyle w:val="Bibliografie"/>
+                <w:ind w:left="720" w:hanging="720"/>
+                <w:jc w:val="left"/>
+                <w:rPr>
+                  <w:noProof/>
+                  <w:lang w:val="nl-NL"/>
+                </w:rPr>
+              </w:pPr>
+              <w:r>
+                <w:rPr>
+                  <w:noProof/>
+                </w:rPr>
+                <w:t xml:space="preserve">Tutorialspoint. (2020). </w:t>
+              </w:r>
+              <w:r>
+                <w:rPr>
+                  <w:i/>
+                  <w:iCs/>
+                  <w:noProof/>
+                </w:rPr>
+                <w:t>Grayscale to RGB Conversion</w:t>
+              </w:r>
+              <w:r>
+                <w:rPr>
+                  <w:noProof/>
+                </w:rPr>
+                <w:t xml:space="preserve">. </w:t>
+              </w:r>
+              <w:r>
+                <w:rPr>
+                  <w:noProof/>
+                  <w:lang w:val="nl-NL"/>
+                </w:rPr>
+                <w:t>Opgehaald van Tutorials point: https://www.tutorialspoint.com/dip/grayscale_to_rgb_conversion.htm</w:t>
+              </w:r>
+            </w:p>
+            <w:p>
+              <w:pPr>
+                <w:pStyle w:val="Bibliografie"/>
+                <w:ind w:left="720" w:hanging="720"/>
+                <w:jc w:val="left"/>
+                <w:rPr>
+                  <w:noProof/>
+                  <w:lang w:val="nl-NL"/>
+                </w:rPr>
+              </w:pPr>
               <w:r>
                 <w:rPr>
                   <w:noProof/>
@@ -2262,6 +3056,9 @@
               </w:r>
             </w:p>
             <w:p>
+              <w:pPr>
+                <w:jc w:val="left"/>
+              </w:pPr>
               <w:r>
                 <w:rPr>
                   <w:b/>
@@ -2276,13 +3073,16 @@
     </w:sdt>
     <w:p>
       <w:pPr>
-        <w:rPr>
-          <w:rFonts w:asciiTheme="minorHAnsi" w:hAnsiTheme="minorHAnsi" w:cstheme="minorHAnsi"/>
-          <w:sz w:val="22"/>
-          <w:szCs w:val="24"/>
-          <w:lang w:val="nl-NL"/>
-        </w:rPr>
-      </w:pPr>
+        <w:jc w:val="left"/>
+        <w:rPr>
+          <w:rFonts w:asciiTheme="minorHAnsi" w:hAnsiTheme="minorHAnsi" w:cstheme="minorHAnsi"/>
+          <w:sz w:val="22"/>
+          <w:szCs w:val="24"/>
+          <w:lang w:val="nl-NL"/>
+        </w:rPr>
+      </w:pPr>
+      <w:bookmarkStart w:id="0" w:name="_GoBack"/>
+      <w:bookmarkEnd w:id="0"/>
     </w:p>
     <w:sectPr>
       <w:footerReference w:type="default" r:id="rId10"/>
@@ -2650,7 +3450,7 @@
   <w:abstractNum w:abstractNumId="3" w15:restartNumberingAfterBreak="0">
     <w:nsid w:val="316E1158"/>
     <w:multiLevelType w:val="hybridMultilevel"/>
-    <w:tmpl w:val="3D14779E"/>
+    <w:tmpl w:val="C8F4BAE4"/>
     <w:lvl w:ilvl="0" w:tplc="04130001">
       <w:start w:val="1"/>
       <w:numFmt w:val="bullet"/>
@@ -3830,6 +4630,16 @@
     <w:unhideWhenUsed/>
     <w:rsid w:val="008713E4"/>
   </w:style>
+  <w:style w:type="character" w:styleId="Tekstvantijdelijkeaanduiding">
+    <w:name w:val="Placeholder Text"/>
+    <w:basedOn w:val="Standaardalinea-lettertype"/>
+    <w:uiPriority w:val="99"/>
+    <w:semiHidden/>
+    <w:rsid w:val="00A61152"/>
+    <w:rPr>
+      <w:color w:val="808080"/>
+    </w:rPr>
+  </w:style>
 </w:styles>
 </file>
 
@@ -4151,13 +4961,41 @@
     <b:Day>26</b:Day>
     <b:URL>https://baptiste-wicht.com/posts/2012/11/cpp-benchmark-vector-vs-list.html</b:URL>
     <b:YearAccessed>2020</b:YearAccessed>
+    <b:RefOrder>2</b:RefOrder>
+  </b:Source>
+  <b:Source>
+    <b:Tag>Tut20</b:Tag>
+    <b:SourceType>InternetSite</b:SourceType>
+    <b:Guid>{2E07FA40-50E7-4641-85F7-F54DD1B93B76}</b:Guid>
+    <b:Author>
+      <b:Author>
+        <b:NameList>
+          <b:Person>
+            <b:Last>Tutorialspoint</b:Last>
+          </b:Person>
+        </b:NameList>
+      </b:Author>
+    </b:Author>
+    <b:Title>Grayscale to RGB Conversion</b:Title>
+    <b:InternetSiteTitle>Tutorials point</b:InternetSiteTitle>
+    <b:Year>2020</b:Year>
+    <b:URL>https://www.tutorialspoint.com/dip/grayscale_to_rgb_conversion.htm</b:URL>
+    <b:RefOrder>3</b:RefOrder>
+  </b:Source>
+  <b:Source>
+    <b:Tag>RGB</b:Tag>
+    <b:SourceType>InternetSite</b:SourceType>
+    <b:Guid>{AE900556-3259-4EF0-A203-242F814FCB9C}</b:Guid>
+    <b:Title>RGB to Grayscale Conversion</b:Title>
+    <b:InternetSiteTitle>Profs</b:InternetSiteTitle>
+    <b:URL>https://profs.info.uaic.ro/~ancai/DIP/lab/Lab_2_DIP.pdf</b:URL>
     <b:RefOrder>1</b:RefOrder>
   </b:Source>
 </b:Sources>
 </file>
 
 <file path=customXml/itemProps1.xml><?xml version="1.0" encoding="utf-8"?>
-<ds:datastoreItem xmlns:ds="http://schemas.openxmlformats.org/officeDocument/2006/customXml" ds:itemID="{6EC613ED-5397-474A-8EB5-F8492410A18F}">
+<ds:datastoreItem xmlns:ds="http://schemas.openxmlformats.org/officeDocument/2006/customXml" ds:itemID="{D0B5EAFA-6285-44F0-9A77-5D8F4441FF36}">
   <ds:schemaRefs>
     <ds:schemaRef ds:uri="http://schemas.openxmlformats.org/officeDocument/2006/bibliography"/>
   </ds:schemaRefs>

--- a/implementatieplannen/working/implementatieplan.docx
+++ b/implementatieplannen/working/implementatieplan.docx
@@ -12,14 +12,12 @@
         <w:ind w:left="360" w:hanging="360"/>
         <w:jc w:val="center"/>
         <w:rPr>
-          <w:color w:val="2F5496" w:themeColor="accent1" w:themeShade="BF"/>
           <w:lang w:val="en-GB"/>
         </w:rPr>
       </w:pPr>
       <w:proofErr w:type="spellStart"/>
       <w:r>
         <w:rPr>
-          <w:color w:val="2F5496" w:themeColor="accent1" w:themeShade="BF"/>
           <w:lang w:val="en-GB"/>
         </w:rPr>
         <w:t>Implementatieplan</w:t>
@@ -27,7 +25,6 @@
       <w:proofErr w:type="spellEnd"/>
       <w:r>
         <w:rPr>
-          <w:color w:val="2F5496" w:themeColor="accent1" w:themeShade="BF"/>
           <w:lang w:val="en-GB"/>
         </w:rPr>
         <w:t xml:space="preserve">: </w:t>
@@ -35,7 +32,6 @@
       <w:proofErr w:type="spellStart"/>
       <w:r>
         <w:rPr>
-          <w:color w:val="2F5496" w:themeColor="accent1" w:themeShade="BF"/>
           <w:lang w:val="en-GB"/>
         </w:rPr>
         <w:t>ImageShell</w:t>
@@ -43,7 +39,6 @@
       <w:proofErr w:type="spellEnd"/>
       <w:r>
         <w:rPr>
-          <w:color w:val="2F5496" w:themeColor="accent1" w:themeShade="BF"/>
           <w:lang w:val="en-GB"/>
         </w:rPr>
         <w:t xml:space="preserve"> </w:t>
@@ -51,7 +46,6 @@
       <w:proofErr w:type="spellStart"/>
       <w:r>
         <w:rPr>
-          <w:color w:val="2F5496" w:themeColor="accent1" w:themeShade="BF"/>
           <w:lang w:val="en-GB"/>
         </w:rPr>
         <w:t>en</w:t>
@@ -59,7 +53,6 @@
       <w:proofErr w:type="spellEnd"/>
       <w:r>
         <w:rPr>
-          <w:color w:val="2F5496" w:themeColor="accent1" w:themeShade="BF"/>
           <w:lang w:val="en-GB"/>
         </w:rPr>
         <w:t xml:space="preserve"> Intensity</w:t>
@@ -86,18 +79,21 @@
         <w:jc w:val="center"/>
         <w:rPr>
           <w:rStyle w:val="Subtielebenadrukking"/>
+          <w:lang w:val="nl-NL"/>
         </w:rPr>
       </w:pPr>
       <w:proofErr w:type="spellStart"/>
       <w:r>
         <w:rPr>
           <w:rStyle w:val="Subtielebenadrukking"/>
+          <w:lang w:val="nl-NL"/>
         </w:rPr>
         <w:t>Stoelt</w:t>
       </w:r>
       <w:r>
         <w:rPr>
           <w:rStyle w:val="Subtielebenadrukking"/>
+          <w:lang w:val="nl-NL"/>
         </w:rPr>
         <w:t>ie</w:t>
       </w:r>
@@ -105,18 +101,21 @@
       <w:r>
         <w:rPr>
           <w:rStyle w:val="Subtielebenadrukking"/>
+          <w:lang w:val="nl-NL"/>
         </w:rPr>
         <w:t>, Ferdi</w:t>
       </w:r>
       <w:r>
         <w:rPr>
           <w:rStyle w:val="Subtielebenadrukking"/>
+          <w:lang w:val="nl-NL"/>
         </w:rPr>
         <w:t xml:space="preserve"> </w:t>
       </w:r>
       <w:r>
         <w:rPr>
           <w:rStyle w:val="Subtielebenadrukking"/>
+          <w:lang w:val="nl-NL"/>
         </w:rPr>
         <w:t>– 1665045</w:t>
       </w:r>
@@ -137,6 +136,9 @@
       <w:pPr>
         <w:spacing w:after="160" w:line="259" w:lineRule="auto"/>
         <w:jc w:val="left"/>
+        <w:rPr>
+          <w:lang w:val="nl-NL"/>
+        </w:rPr>
       </w:pPr>
       <w:r>
         <w:rPr>
@@ -214,188 +216,275 @@
       <w:pPr>
         <w:spacing w:after="160" w:line="259" w:lineRule="auto"/>
         <w:jc w:val="left"/>
+        <w:rPr>
+          <w:lang w:val="nl-NL"/>
+        </w:rPr>
       </w:pPr>
     </w:p>
     <w:p>
       <w:pPr>
         <w:spacing w:after="160" w:line="259" w:lineRule="auto"/>
         <w:jc w:val="left"/>
+        <w:rPr>
+          <w:lang w:val="nl-NL"/>
+        </w:rPr>
       </w:pPr>
     </w:p>
     <w:p>
       <w:pPr>
         <w:spacing w:after="160" w:line="259" w:lineRule="auto"/>
         <w:jc w:val="left"/>
+        <w:rPr>
+          <w:lang w:val="nl-NL"/>
+        </w:rPr>
       </w:pPr>
     </w:p>
     <w:p>
       <w:pPr>
         <w:spacing w:after="160" w:line="259" w:lineRule="auto"/>
         <w:jc w:val="left"/>
+        <w:rPr>
+          <w:lang w:val="nl-NL"/>
+        </w:rPr>
       </w:pPr>
     </w:p>
     <w:p>
       <w:pPr>
         <w:spacing w:after="160" w:line="259" w:lineRule="auto"/>
         <w:jc w:val="left"/>
+        <w:rPr>
+          <w:lang w:val="nl-NL"/>
+        </w:rPr>
       </w:pPr>
     </w:p>
     <w:p>
       <w:pPr>
         <w:spacing w:after="160" w:line="259" w:lineRule="auto"/>
         <w:jc w:val="left"/>
+        <w:rPr>
+          <w:lang w:val="nl-NL"/>
+        </w:rPr>
       </w:pPr>
     </w:p>
     <w:p>
       <w:pPr>
         <w:spacing w:after="160" w:line="259" w:lineRule="auto"/>
         <w:jc w:val="left"/>
+        <w:rPr>
+          <w:lang w:val="nl-NL"/>
+        </w:rPr>
       </w:pPr>
     </w:p>
     <w:p>
       <w:pPr>
         <w:spacing w:after="160" w:line="259" w:lineRule="auto"/>
         <w:jc w:val="left"/>
+        <w:rPr>
+          <w:lang w:val="nl-NL"/>
+        </w:rPr>
       </w:pPr>
     </w:p>
     <w:p>
       <w:pPr>
         <w:spacing w:after="160" w:line="259" w:lineRule="auto"/>
         <w:jc w:val="left"/>
+        <w:rPr>
+          <w:lang w:val="nl-NL"/>
+        </w:rPr>
       </w:pPr>
     </w:p>
     <w:p>
       <w:pPr>
         <w:spacing w:after="160" w:line="259" w:lineRule="auto"/>
         <w:jc w:val="left"/>
+        <w:rPr>
+          <w:lang w:val="nl-NL"/>
+        </w:rPr>
       </w:pPr>
     </w:p>
     <w:p>
       <w:pPr>
         <w:spacing w:after="160" w:line="259" w:lineRule="auto"/>
         <w:jc w:val="left"/>
+        <w:rPr>
+          <w:lang w:val="nl-NL"/>
+        </w:rPr>
       </w:pPr>
     </w:p>
     <w:p>
       <w:pPr>
         <w:spacing w:after="160" w:line="259" w:lineRule="auto"/>
         <w:jc w:val="left"/>
+        <w:rPr>
+          <w:lang w:val="nl-NL"/>
+        </w:rPr>
       </w:pPr>
     </w:p>
     <w:p>
       <w:pPr>
         <w:spacing w:after="160" w:line="259" w:lineRule="auto"/>
         <w:jc w:val="left"/>
+        <w:rPr>
+          <w:lang w:val="nl-NL"/>
+        </w:rPr>
       </w:pPr>
     </w:p>
     <w:p>
       <w:pPr>
         <w:spacing w:after="160" w:line="259" w:lineRule="auto"/>
         <w:jc w:val="left"/>
+        <w:rPr>
+          <w:lang w:val="nl-NL"/>
+        </w:rPr>
       </w:pPr>
     </w:p>
     <w:p>
       <w:pPr>
         <w:spacing w:after="160" w:line="259" w:lineRule="auto"/>
         <w:jc w:val="left"/>
+        <w:rPr>
+          <w:lang w:val="nl-NL"/>
+        </w:rPr>
       </w:pPr>
     </w:p>
     <w:p>
       <w:pPr>
         <w:spacing w:after="160" w:line="259" w:lineRule="auto"/>
         <w:jc w:val="left"/>
+        <w:rPr>
+          <w:lang w:val="nl-NL"/>
+        </w:rPr>
       </w:pPr>
     </w:p>
     <w:p>
       <w:pPr>
         <w:spacing w:after="160" w:line="259" w:lineRule="auto"/>
         <w:jc w:val="left"/>
+        <w:rPr>
+          <w:lang w:val="nl-NL"/>
+        </w:rPr>
       </w:pPr>
     </w:p>
     <w:p>
       <w:pPr>
         <w:spacing w:after="160" w:line="259" w:lineRule="auto"/>
         <w:jc w:val="left"/>
+        <w:rPr>
+          <w:lang w:val="nl-NL"/>
+        </w:rPr>
       </w:pPr>
     </w:p>
     <w:p>
       <w:pPr>
         <w:spacing w:after="160" w:line="259" w:lineRule="auto"/>
         <w:jc w:val="left"/>
+        <w:rPr>
+          <w:lang w:val="nl-NL"/>
+        </w:rPr>
       </w:pPr>
     </w:p>
     <w:p>
       <w:pPr>
         <w:spacing w:after="160" w:line="259" w:lineRule="auto"/>
         <w:jc w:val="left"/>
+        <w:rPr>
+          <w:lang w:val="nl-NL"/>
+        </w:rPr>
       </w:pPr>
     </w:p>
     <w:p>
       <w:pPr>
         <w:spacing w:after="160" w:line="259" w:lineRule="auto"/>
         <w:jc w:val="left"/>
+        <w:rPr>
+          <w:lang w:val="nl-NL"/>
+        </w:rPr>
       </w:pPr>
     </w:p>
     <w:p>
       <w:pPr>
         <w:spacing w:after="160" w:line="259" w:lineRule="auto"/>
         <w:jc w:val="left"/>
+        <w:rPr>
+          <w:lang w:val="nl-NL"/>
+        </w:rPr>
       </w:pPr>
     </w:p>
     <w:p>
       <w:pPr>
         <w:spacing w:after="160" w:line="259" w:lineRule="auto"/>
         <w:jc w:val="left"/>
+        <w:rPr>
+          <w:lang w:val="nl-NL"/>
+        </w:rPr>
       </w:pPr>
     </w:p>
     <w:p>
       <w:pPr>
         <w:spacing w:after="160" w:line="259" w:lineRule="auto"/>
         <w:jc w:val="left"/>
+        <w:rPr>
+          <w:lang w:val="nl-NL"/>
+        </w:rPr>
       </w:pPr>
     </w:p>
     <w:p>
       <w:pPr>
         <w:spacing w:after="160" w:line="259" w:lineRule="auto"/>
         <w:jc w:val="left"/>
+        <w:rPr>
+          <w:lang w:val="nl-NL"/>
+        </w:rPr>
       </w:pPr>
     </w:p>
     <w:p>
       <w:pPr>
         <w:spacing w:after="160" w:line="259" w:lineRule="auto"/>
         <w:jc w:val="left"/>
-      </w:pPr>
-    </w:p>
-    <w:p>
-      <w:r>
+        <w:rPr>
+          <w:lang w:val="nl-NL"/>
+        </w:rPr>
+      </w:pPr>
+    </w:p>
+    <w:p>
+      <w:pPr>
+        <w:rPr>
+          <w:lang w:val="nl-NL"/>
+        </w:rPr>
+      </w:pPr>
+      <w:r>
+        <w:rPr>
+          <w:lang w:val="nl-NL"/>
+        </w:rPr>
         <w:t xml:space="preserve">Image: </w:t>
       </w:r>
       <w:hyperlink r:id="rId9" w:history="1">
         <w:r>
           <w:rPr>
             <w:rStyle w:val="Hyperlink"/>
+            <w:lang w:val="nl-NL"/>
           </w:rPr>
           <w:t>http://bubble.ro/How_to_convert_an_image_to_grayscale_using_PHP.html</w:t>
         </w:r>
       </w:hyperlink>
       <w:r>
+        <w:rPr>
+          <w:lang w:val="nl-NL"/>
+        </w:rPr>
         <w:t xml:space="preserve"> </w:t>
       </w:r>
       <w:r>
+        <w:rPr>
+          <w:lang w:val="nl-NL"/>
+        </w:rPr>
         <w:br w:type="page"/>
       </w:r>
     </w:p>
     <w:p>
       <w:pPr>
         <w:pStyle w:val="Kop1"/>
-        <w:rPr>
-          <w:color w:val="2F5496" w:themeColor="accent1" w:themeShade="BF"/>
-        </w:rPr>
-      </w:pPr>
-      <w:r>
-        <w:rPr>
-          <w:color w:val="2F5496" w:themeColor="accent1" w:themeShade="BF"/>
-        </w:rPr>
+      </w:pPr>
+      <w:r>
         <w:lastRenderedPageBreak/>
         <w:t>Doel</w:t>
       </w:r>
@@ -563,25 +652,7 @@
           <w:szCs w:val="24"/>
           <w:lang w:val="nl-NL"/>
         </w:rPr>
-        <w:t xml:space="preserve">. </w:t>
-      </w:r>
-      <w:r>
-        <w:rPr>
-          <w:rFonts w:asciiTheme="minorHAnsi" w:hAnsiTheme="minorHAnsi" w:cstheme="minorHAnsi"/>
-          <w:sz w:val="22"/>
-          <w:szCs w:val="24"/>
-          <w:lang w:val="nl-NL"/>
-        </w:rPr>
-        <w:t xml:space="preserve">Dit zorgt er voor dat latere image processing stappen beter werken. </w:t>
-      </w:r>
-      <w:r>
-        <w:rPr>
-          <w:rFonts w:asciiTheme="minorHAnsi" w:hAnsiTheme="minorHAnsi" w:cstheme="minorHAnsi"/>
-          <w:sz w:val="22"/>
-          <w:szCs w:val="24"/>
-          <w:lang w:val="nl-NL"/>
-        </w:rPr>
-        <w:t>H</w:t>
+        <w:t>. Dit zorgt er voor dat latere image processing stappen beter werken. H</w:t>
       </w:r>
       <w:r>
         <w:rPr>
@@ -677,6 +748,7 @@
           <w:lang w:val="nl-NL"/>
         </w:rPr>
       </w:pPr>
+      <w:bookmarkStart w:id="0" w:name="_GoBack"/>
       <w:r>
         <w:rPr>
           <w:rFonts w:asciiTheme="minorHAnsi" w:hAnsiTheme="minorHAnsi" w:cstheme="minorHAnsi"/>
@@ -704,6 +776,7 @@
         </w:rPr>
         <w:t>;</w:t>
       </w:r>
+      <w:bookmarkEnd w:id="0"/>
     </w:p>
     <w:p>
       <w:pPr>
@@ -898,18 +971,18 @@
         <w:t>.</w:t>
       </w:r>
     </w:p>
-    <w:p/>
+    <w:p>
+      <w:pPr>
+        <w:rPr>
+          <w:lang w:val="nl-NL"/>
+        </w:rPr>
+      </w:pPr>
+    </w:p>
     <w:p>
       <w:pPr>
         <w:pStyle w:val="Kop1"/>
-        <w:rPr>
-          <w:color w:val="2F5496" w:themeColor="accent1" w:themeShade="BF"/>
-        </w:rPr>
-      </w:pPr>
-      <w:r>
-        <w:rPr>
-          <w:color w:val="2F5496" w:themeColor="accent1" w:themeShade="BF"/>
-        </w:rPr>
+      </w:pPr>
+      <w:r>
         <w:t>Methoden</w:t>
       </w:r>
     </w:p>
@@ -936,14 +1009,8 @@
     <w:p>
       <w:pPr>
         <w:pStyle w:val="Kop2"/>
-        <w:rPr>
-          <w:color w:val="2F5496" w:themeColor="accent1" w:themeShade="BF"/>
-        </w:rPr>
-      </w:pPr>
-      <w:r>
-        <w:rPr>
-          <w:color w:val="2F5496" w:themeColor="accent1" w:themeShade="BF"/>
-        </w:rPr>
+      </w:pPr>
+      <w:r>
         <w:t>Data opslag</w:t>
       </w:r>
     </w:p>
@@ -1401,16 +1468,7 @@
           <w:szCs w:val="24"/>
           <w:lang w:val="nl-NL"/>
         </w:rPr>
-        <w:t>duurt lang</w:t>
-      </w:r>
-      <w:r>
-        <w:rPr>
-          <w:rFonts w:asciiTheme="minorHAnsi" w:hAnsiTheme="minorHAnsi" w:cstheme="minorHAnsi"/>
-          <w:sz w:val="22"/>
-          <w:szCs w:val="24"/>
-          <w:lang w:val="nl-NL"/>
-        </w:rPr>
-        <w:t>.</w:t>
+        <w:t>duurt lang.</w:t>
       </w:r>
     </w:p>
     <w:p>
@@ -1575,20 +1633,17 @@
         </w:rPr>
       </w:pPr>
       <w:r>
+        <w:rPr>
+          <w:lang w:val="nl-NL"/>
+        </w:rPr>
         <w:br w:type="page"/>
       </w:r>
     </w:p>
     <w:p>
       <w:pPr>
         <w:pStyle w:val="Kop2"/>
-        <w:rPr>
-          <w:color w:val="2F5496" w:themeColor="accent1" w:themeShade="BF"/>
-        </w:rPr>
-      </w:pPr>
-      <w:r>
-        <w:rPr>
-          <w:color w:val="2F5496" w:themeColor="accent1" w:themeShade="BF"/>
-        </w:rPr>
+      </w:pPr>
+      <w:r>
         <w:lastRenderedPageBreak/>
         <w:t xml:space="preserve">Conversie </w:t>
       </w:r>
@@ -1676,16 +1731,7 @@
               <w:szCs w:val="24"/>
               <w:lang w:val="nl-NL"/>
             </w:rPr>
-            <m:t>G</m:t>
-          </m:r>
-          <m:r>
-            <w:rPr>
-              <w:rFonts w:ascii="Cambria Math" w:hAnsi="Cambria Math" w:cstheme="minorHAnsi"/>
-              <w:sz w:val="22"/>
-              <w:szCs w:val="24"/>
-              <w:lang w:val="nl-NL"/>
-            </w:rPr>
-            <m:t>rijs=</m:t>
+            <m:t>Grijs=</m:t>
           </m:r>
           <m:f>
             <m:fPr>
@@ -1861,178 +1907,7 @@
               <w:szCs w:val="24"/>
               <w:lang w:val="nl-NL"/>
             </w:rPr>
-            <m:t>G</m:t>
-          </m:r>
-          <m:r>
-            <w:rPr>
-              <w:rFonts w:ascii="Cambria Math" w:hAnsi="Cambria Math" w:cstheme="minorHAnsi"/>
-              <w:sz w:val="22"/>
-              <w:szCs w:val="24"/>
-              <w:lang w:val="nl-NL"/>
-            </w:rPr>
-            <m:t>rijs=0,3R+0,59G+0,11B</m:t>
-          </m:r>
-          <m:r>
-            <w:rPr>
-              <w:rFonts w:ascii="Cambria Math" w:hAnsi="Cambria Math" w:cstheme="minorHAnsi"/>
-              <w:sz w:val="22"/>
-              <w:szCs w:val="24"/>
-              <w:lang w:val="nl-NL"/>
-            </w:rPr>
-            <m:t xml:space="preserve"> ∧</m:t>
-          </m:r>
-          <m:r>
-            <w:rPr>
-              <w:rFonts w:ascii="Cambria Math" w:hAnsi="Cambria Math" w:cstheme="minorHAnsi"/>
-              <w:sz w:val="22"/>
-              <w:szCs w:val="24"/>
-              <w:lang w:val="nl-NL"/>
-            </w:rPr>
-            <m:t xml:space="preserve"> </m:t>
-          </m:r>
-          <m:r>
-            <w:rPr>
-              <w:rFonts w:ascii="Cambria Math" w:hAnsi="Cambria Math" w:cstheme="minorHAnsi"/>
-              <w:sz w:val="22"/>
-              <w:szCs w:val="24"/>
-              <w:lang w:val="nl-NL"/>
-            </w:rPr>
-            <m:t>0,</m:t>
-          </m:r>
-          <m:r>
-            <w:rPr>
-              <w:rFonts w:ascii="Cambria Math" w:hAnsi="Cambria Math" w:cstheme="minorHAnsi"/>
-              <w:sz w:val="22"/>
-              <w:szCs w:val="24"/>
-              <w:lang w:val="nl-NL"/>
-            </w:rPr>
-            <m:t>2126</m:t>
-          </m:r>
-          <m:r>
-            <w:rPr>
-              <w:rFonts w:ascii="Cambria Math" w:hAnsi="Cambria Math" w:cstheme="minorHAnsi"/>
-              <w:sz w:val="22"/>
-              <w:szCs w:val="24"/>
-              <w:lang w:val="nl-NL"/>
-            </w:rPr>
-            <m:t>R+0,</m:t>
-          </m:r>
-          <m:r>
-            <w:rPr>
-              <w:rFonts w:ascii="Cambria Math" w:hAnsi="Cambria Math" w:cstheme="minorHAnsi"/>
-              <w:sz w:val="22"/>
-              <w:szCs w:val="24"/>
-              <w:lang w:val="nl-NL"/>
-            </w:rPr>
-            <m:t>7152</m:t>
-          </m:r>
-          <m:r>
-            <w:rPr>
-              <w:rFonts w:ascii="Cambria Math" w:hAnsi="Cambria Math" w:cstheme="minorHAnsi"/>
-              <w:sz w:val="22"/>
-              <w:szCs w:val="24"/>
-              <w:lang w:val="nl-NL"/>
-            </w:rPr>
-            <m:t>G+0,</m:t>
-          </m:r>
-          <m:r>
-            <w:rPr>
-              <w:rFonts w:ascii="Cambria Math" w:hAnsi="Cambria Math" w:cstheme="minorHAnsi"/>
-              <w:sz w:val="22"/>
-              <w:szCs w:val="24"/>
-              <w:lang w:val="nl-NL"/>
-            </w:rPr>
-            <m:t>0722</m:t>
-          </m:r>
-          <m:r>
-            <w:rPr>
-              <w:rFonts w:ascii="Cambria Math" w:hAnsi="Cambria Math" w:cstheme="minorHAnsi"/>
-              <w:sz w:val="22"/>
-              <w:szCs w:val="24"/>
-              <w:lang w:val="nl-NL"/>
-            </w:rPr>
-            <m:t>B</m:t>
-          </m:r>
-          <m:r>
-            <w:rPr>
-              <w:rFonts w:ascii="Cambria Math" w:hAnsi="Cambria Math" w:cstheme="minorHAnsi"/>
-              <w:sz w:val="22"/>
-              <w:szCs w:val="24"/>
-              <w:lang w:val="nl-NL"/>
-            </w:rPr>
-            <m:t xml:space="preserve"> ∧</m:t>
-          </m:r>
-          <m:r>
-            <w:rPr>
-              <w:rFonts w:ascii="Cambria Math" w:hAnsi="Cambria Math" w:cstheme="minorHAnsi"/>
-              <w:sz w:val="22"/>
-              <w:szCs w:val="24"/>
-              <w:lang w:val="nl-NL"/>
-            </w:rPr>
-            <m:t xml:space="preserve"> </m:t>
-          </m:r>
-          <m:r>
-            <w:rPr>
-              <w:rFonts w:ascii="Cambria Math" w:hAnsi="Cambria Math" w:cstheme="minorHAnsi"/>
-              <w:sz w:val="22"/>
-              <w:szCs w:val="24"/>
-              <w:lang w:val="nl-NL"/>
-            </w:rPr>
-            <m:t>0,</m:t>
-          </m:r>
-          <m:r>
-            <w:rPr>
-              <w:rFonts w:ascii="Cambria Math" w:hAnsi="Cambria Math" w:cstheme="minorHAnsi"/>
-              <w:sz w:val="22"/>
-              <w:szCs w:val="24"/>
-              <w:lang w:val="nl-NL"/>
-            </w:rPr>
-            <m:t>299</m:t>
-          </m:r>
-          <m:r>
-            <w:rPr>
-              <w:rFonts w:ascii="Cambria Math" w:hAnsi="Cambria Math" w:cstheme="minorHAnsi"/>
-              <w:sz w:val="22"/>
-              <w:szCs w:val="24"/>
-              <w:lang w:val="nl-NL"/>
-            </w:rPr>
-            <m:t>R+0,</m:t>
-          </m:r>
-          <m:r>
-            <w:rPr>
-              <w:rFonts w:ascii="Cambria Math" w:hAnsi="Cambria Math" w:cstheme="minorHAnsi"/>
-              <w:sz w:val="22"/>
-              <w:szCs w:val="24"/>
-              <w:lang w:val="nl-NL"/>
-            </w:rPr>
-            <m:t>587</m:t>
-          </m:r>
-          <m:r>
-            <w:rPr>
-              <w:rFonts w:ascii="Cambria Math" w:hAnsi="Cambria Math" w:cstheme="minorHAnsi"/>
-              <w:sz w:val="22"/>
-              <w:szCs w:val="24"/>
-              <w:lang w:val="nl-NL"/>
-            </w:rPr>
-            <m:t>G+0,11</m:t>
-          </m:r>
-          <m:r>
-            <w:rPr>
-              <w:rFonts w:ascii="Cambria Math" w:hAnsi="Cambria Math" w:cstheme="minorHAnsi"/>
-              <w:sz w:val="22"/>
-              <w:szCs w:val="24"/>
-              <w:lang w:val="nl-NL"/>
-            </w:rPr>
-            <m:t>4</m:t>
-          </m:r>
-          <m:r>
-            <w:rPr>
-              <w:rFonts w:ascii="Cambria Math" w:hAnsi="Cambria Math" w:cstheme="minorHAnsi"/>
-              <w:sz w:val="22"/>
-              <w:szCs w:val="24"/>
-              <w:lang w:val="nl-NL"/>
-            </w:rPr>
-            <m:t>B</m:t>
+            <m:t>Grijs=0,2126R+0,7152G+0,0722B ∧ 0,299R+0,587G+0,114B</m:t>
           </m:r>
         </m:oMath>
       </m:oMathPara>
@@ -2081,7 +1956,7 @@
           <w:rFonts w:asciiTheme="minorHAnsi" w:hAnsiTheme="minorHAnsi" w:cstheme="minorHAnsi"/>
           <w:sz w:val="22"/>
           <w:szCs w:val="24"/>
-          <w:lang w:val="en-GB"/>
+          <w:lang w:val="nl-NL"/>
         </w:rPr>
       </w:pPr>
       <w:r>
@@ -2207,6 +2082,7 @@
           <w:id w:val="34011168"/>
           <w:citation/>
         </w:sdtPr>
+        <w:sdtEndPr/>
         <w:sdtContent>
           <w:r>
             <w:rPr>
@@ -2260,28 +2136,16 @@
     <w:p>
       <w:pPr>
         <w:pStyle w:val="Kop1"/>
-        <w:rPr>
-          <w:color w:val="2F5496" w:themeColor="accent1" w:themeShade="BF"/>
-        </w:rPr>
-      </w:pPr>
-      <w:r>
-        <w:rPr>
-          <w:color w:val="2F5496" w:themeColor="accent1" w:themeShade="BF"/>
-        </w:rPr>
+      </w:pPr>
+      <w:r>
         <w:t>Keuze</w:t>
       </w:r>
     </w:p>
     <w:p>
       <w:pPr>
         <w:pStyle w:val="Kop2"/>
-        <w:rPr>
-          <w:color w:val="2F5496" w:themeColor="accent1" w:themeShade="BF"/>
-        </w:rPr>
-      </w:pPr>
-      <w:r>
-        <w:rPr>
-          <w:color w:val="2F5496" w:themeColor="accent1" w:themeShade="BF"/>
-        </w:rPr>
+      </w:pPr>
+      <w:r>
         <w:t>Data opslag</w:t>
       </w:r>
     </w:p>
@@ -2390,6 +2254,7 @@
           <w:id w:val="111249805"/>
           <w:citation/>
         </w:sdtPr>
+        <w:sdtEndPr/>
         <w:sdtContent>
           <w:r>
             <w:rPr>
@@ -2455,14 +2320,8 @@
     <w:p>
       <w:pPr>
         <w:pStyle w:val="Kop2"/>
-        <w:rPr>
-          <w:color w:val="2F5496" w:themeColor="accent1" w:themeShade="BF"/>
-        </w:rPr>
-      </w:pPr>
-      <w:r>
-        <w:rPr>
-          <w:color w:val="2F5496" w:themeColor="accent1" w:themeShade="BF"/>
-        </w:rPr>
+      </w:pPr>
+      <w:r>
         <w:t>Conversie</w:t>
       </w:r>
     </w:p>
@@ -2470,7 +2329,7 @@
       <w:pPr>
         <w:jc w:val="left"/>
         <w:rPr>
-          <w:rFonts w:asciiTheme="minorHAnsi" w:hAnsiTheme="minorHAnsi" w:cstheme="minorHAnsi"/>
+          <w:rFonts w:asciiTheme="minorHAnsi" w:eastAsiaTheme="minorEastAsia" w:hAnsiTheme="minorHAnsi" w:cstheme="minorHAnsi"/>
           <w:sz w:val="22"/>
           <w:szCs w:val="24"/>
           <w:lang w:val="nl-NL"/>
@@ -2595,6 +2454,7 @@
           <w:id w:val="-1365514611"/>
           <w:citation/>
         </w:sdtPr>
+        <w:sdtEndPr/>
         <w:sdtContent>
           <w:r>
             <w:rPr>
@@ -2654,38 +2514,115 @@
           </w:r>
         </w:sdtContent>
       </w:sdt>
-    </w:p>
-    <w:p>
-      <w:pPr>
-        <w:rPr>
-          <w:rFonts w:asciiTheme="minorHAnsi" w:hAnsiTheme="minorHAnsi" w:cstheme="minorHAnsi"/>
-          <w:sz w:val="22"/>
-          <w:szCs w:val="24"/>
-          <w:lang w:val="nl-NL"/>
-        </w:rPr>
-      </w:pPr>
-    </w:p>
-    <w:p>
-      <w:pPr>
-        <w:rPr>
-          <w:rFonts w:asciiTheme="minorHAnsi" w:hAnsiTheme="minorHAnsi" w:cstheme="minorHAnsi"/>
-          <w:sz w:val="22"/>
-          <w:szCs w:val="24"/>
-          <w:lang w:val="nl-NL"/>
-        </w:rPr>
-      </w:pPr>
+      <w:r>
+        <w:rPr>
+          <w:rFonts w:asciiTheme="minorHAnsi" w:hAnsiTheme="minorHAnsi" w:cstheme="minorHAnsi"/>
+          <w:sz w:val="22"/>
+          <w:szCs w:val="24"/>
+          <w:lang w:val="nl-NL"/>
+        </w:rPr>
+        <w:t>.</w:t>
+      </w:r>
+      <w:r>
+        <w:rPr>
+          <w:rFonts w:asciiTheme="minorHAnsi" w:hAnsiTheme="minorHAnsi" w:cstheme="minorHAnsi"/>
+          <w:sz w:val="22"/>
+          <w:szCs w:val="24"/>
+          <w:lang w:val="nl-NL"/>
+        </w:rPr>
+        <w:t xml:space="preserve">  De keuzen valt </w:t>
+      </w:r>
+      <w:r>
+        <w:rPr>
+          <w:rFonts w:asciiTheme="minorHAnsi" w:hAnsiTheme="minorHAnsi" w:cstheme="minorHAnsi"/>
+          <w:sz w:val="22"/>
+          <w:szCs w:val="24"/>
+          <w:lang w:val="nl-NL"/>
+        </w:rPr>
+        <w:t>voor de exacte</w:t>
+      </w:r>
+      <w:r>
+        <w:rPr>
+          <w:rFonts w:asciiTheme="minorHAnsi" w:hAnsiTheme="minorHAnsi" w:cstheme="minorHAnsi"/>
+          <w:sz w:val="22"/>
+          <w:szCs w:val="24"/>
+          <w:lang w:val="nl-NL"/>
+        </w:rPr>
+        <w:t xml:space="preserve"> formule</w:t>
+      </w:r>
+      <w:r>
+        <w:rPr>
+          <w:rFonts w:asciiTheme="minorHAnsi" w:hAnsiTheme="minorHAnsi" w:cstheme="minorHAnsi"/>
+          <w:sz w:val="22"/>
+          <w:szCs w:val="24"/>
+          <w:lang w:val="nl-NL"/>
+        </w:rPr>
+        <w:t xml:space="preserve"> voor het gewogen gemiddelde is nog niet vast te stellen. Dit is erg afhankelijk van de manier waarop de foto genomen is. </w:t>
+      </w:r>
+      <w:r>
+        <w:rPr>
+          <w:rFonts w:asciiTheme="minorHAnsi" w:hAnsiTheme="minorHAnsi" w:cstheme="minorHAnsi"/>
+          <w:sz w:val="22"/>
+          <w:szCs w:val="24"/>
+          <w:lang w:val="nl-NL"/>
+        </w:rPr>
+        <w:t>Het is erg afhankelijk van de saturatie (woord) per kleur in de foto’s. Bij een oververzadiging van rood is het handig om ‘</w:t>
+      </w:r>
+      <m:oMath>
+        <m:r>
+          <w:rPr>
+            <w:rFonts w:ascii="Cambria Math" w:hAnsi="Cambria Math" w:cstheme="minorHAnsi"/>
+            <w:sz w:val="22"/>
+            <w:szCs w:val="24"/>
+            <w:lang w:val="nl-NL"/>
+          </w:rPr>
+          <m:t>0,299R+0,587G+0,114B</m:t>
+        </m:r>
+        <m:r>
+          <w:rPr>
+            <w:rFonts w:ascii="Cambria Math" w:hAnsi="Cambria Math" w:cstheme="minorHAnsi"/>
+            <w:sz w:val="22"/>
+            <w:szCs w:val="24"/>
+            <w:lang w:val="nl-NL"/>
+          </w:rPr>
+          <m:t>'</m:t>
+        </m:r>
+      </m:oMath>
+      <w:r>
+        <w:rPr>
+          <w:rFonts w:asciiTheme="minorHAnsi" w:eastAsiaTheme="minorEastAsia" w:hAnsiTheme="minorHAnsi" w:cstheme="minorHAnsi"/>
+          <w:sz w:val="22"/>
+          <w:szCs w:val="24"/>
+          <w:lang w:val="nl-NL"/>
+        </w:rPr>
+        <w:t xml:space="preserve"> te gebruiken omdat de resulterende waarde hierin meer gelijk zijn kijkende naar een histogram. (</w:t>
+      </w:r>
+      <w:r>
+        <w:rPr>
+          <w:rFonts w:asciiTheme="minorHAnsi" w:eastAsiaTheme="minorEastAsia" w:hAnsiTheme="minorHAnsi" w:cstheme="minorHAnsi"/>
+          <w:b/>
+          <w:bCs/>
+          <w:sz w:val="22"/>
+          <w:szCs w:val="24"/>
+          <w:lang w:val="nl-NL"/>
+        </w:rPr>
+        <w:t>voorbeeld</w:t>
+      </w:r>
+      <w:r>
+        <w:rPr>
+          <w:rFonts w:asciiTheme="minorHAnsi" w:eastAsiaTheme="minorEastAsia" w:hAnsiTheme="minorHAnsi" w:cstheme="minorHAnsi"/>
+          <w:sz w:val="22"/>
+          <w:szCs w:val="24"/>
+          <w:lang w:val="nl-NL"/>
+        </w:rPr>
+        <w:t xml:space="preserve">). </w:t>
+      </w:r>
     </w:p>
     <w:p>
       <w:pPr>
         <w:pStyle w:val="Kop1"/>
-        <w:rPr>
-          <w:color w:val="2F5496" w:themeColor="accent1" w:themeShade="BF"/>
-        </w:rPr>
-      </w:pPr>
-      <w:r>
-        <w:rPr>
-          <w:color w:val="2F5496" w:themeColor="accent1" w:themeShade="BF"/>
-        </w:rPr>
+      </w:pPr>
+      <w:r>
         <w:t>Implementatie</w:t>
       </w:r>
     </w:p>
@@ -2731,14 +2668,8 @@
     <w:p>
       <w:pPr>
         <w:pStyle w:val="Kop1"/>
-        <w:rPr>
-          <w:color w:val="2F5496" w:themeColor="accent1" w:themeShade="BF"/>
-        </w:rPr>
-      </w:pPr>
-      <w:r>
-        <w:rPr>
-          <w:color w:val="2F5496" w:themeColor="accent1" w:themeShade="BF"/>
-        </w:rPr>
+      </w:pPr>
+      <w:r>
         <w:t>Evaluatie</w:t>
       </w:r>
     </w:p>
@@ -2897,7 +2828,12 @@
     <w:sdt>
       <w:sdtPr>
         <w:rPr>
-          <w:color w:val="2F5496" w:themeColor="accent1" w:themeShade="BF"/>
+          <w:rFonts w:ascii="Quicksand Book" w:eastAsiaTheme="minorHAnsi" w:hAnsi="Quicksand Book" w:cstheme="minorBidi"/>
+          <w:b w:val="0"/>
+          <w:bCs w:val="0"/>
+          <w:sz w:val="20"/>
+          <w:szCs w:val="22"/>
+          <w:lang w:val="en-US"/>
         </w:rPr>
         <w:id w:val="-2026782730"/>
         <w:docPartObj>
@@ -2907,27 +2843,15 @@
       </w:sdtPr>
       <w:sdtEndPr>
         <w:rPr>
-          <w:rFonts w:ascii="Quicksand Book" w:eastAsiaTheme="minorHAnsi" w:hAnsi="Quicksand Book" w:cstheme="minorBidi"/>
-          <w:b w:val="0"/>
-          <w:bCs w:val="0"/>
           <w:color w:val="auto"/>
-          <w:sz w:val="20"/>
-          <w:szCs w:val="22"/>
-          <w:lang w:val="en-US"/>
         </w:rPr>
       </w:sdtEndPr>
       <w:sdtContent>
         <w:p>
           <w:pPr>
             <w:pStyle w:val="Kop1"/>
-            <w:rPr>
-              <w:color w:val="2F5496" w:themeColor="accent1" w:themeShade="BF"/>
-            </w:rPr>
           </w:pPr>
           <w:r>
-            <w:rPr>
-              <w:color w:val="2F5496" w:themeColor="accent1" w:themeShade="BF"/>
-            </w:rPr>
             <w:t>Verwijzingen</w:t>
           </w:r>
         </w:p>
@@ -2936,6 +2860,7 @@
             <w:id w:val="-573587230"/>
             <w:bibliography/>
           </w:sdtPr>
+          <w:sdtEndPr/>
           <w:sdtContent>
             <w:p>
               <w:pPr>
@@ -3081,8 +3006,6 @@
           <w:lang w:val="nl-NL"/>
         </w:rPr>
       </w:pPr>
-      <w:bookmarkStart w:id="0" w:name="_GoBack"/>
-      <w:bookmarkEnd w:id="0"/>
     </w:p>
     <w:sectPr>
       <w:footerReference w:type="default" r:id="rId10"/>
@@ -4052,6 +3975,7 @@
     <w:lsdException w:name="HTML Sample" w:semiHidden="1" w:unhideWhenUsed="1"/>
     <w:lsdException w:name="HTML Typewriter" w:semiHidden="1" w:unhideWhenUsed="1"/>
     <w:lsdException w:name="HTML Variable" w:semiHidden="1" w:unhideWhenUsed="1"/>
+    <w:lsdException w:name="Normal Table" w:semiHidden="1" w:unhideWhenUsed="1"/>
     <w:lsdException w:name="annotation subject" w:semiHidden="1" w:unhideWhenUsed="1"/>
     <w:lsdException w:name="No List" w:semiHidden="1" w:unhideWhenUsed="1"/>
     <w:lsdException w:name="Outline List 1" w:semiHidden="1" w:unhideWhenUsed="1"/>
@@ -4098,8 +4022,10 @@
     <w:lsdException w:name="Table Subtle 2" w:semiHidden="1" w:unhideWhenUsed="1"/>
     <w:lsdException w:name="Table Web 1" w:semiHidden="1" w:unhideWhenUsed="1"/>
     <w:lsdException w:name="Table Web 2" w:semiHidden="1" w:unhideWhenUsed="1"/>
+    <w:lsdException w:name="Table Web 3" w:semiHidden="1" w:unhideWhenUsed="1"/>
     <w:lsdException w:name="Balloon Text" w:semiHidden="1" w:unhideWhenUsed="1"/>
     <w:lsdException w:name="Table Grid" w:uiPriority="39"/>
+    <w:lsdException w:name="Table Theme" w:semiHidden="1" w:unhideWhenUsed="1"/>
     <w:lsdException w:name="Placeholder Text" w:semiHidden="1"/>
     <w:lsdException w:name="No Spacing" w:uiPriority="1" w:qFormat="1"/>
     <w:lsdException w:name="Light Shading" w:uiPriority="60"/>
@@ -4995,7 +4921,7 @@
 </file>
 
 <file path=customXml/itemProps1.xml><?xml version="1.0" encoding="utf-8"?>
-<ds:datastoreItem xmlns:ds="http://schemas.openxmlformats.org/officeDocument/2006/customXml" ds:itemID="{D0B5EAFA-6285-44F0-9A77-5D8F4441FF36}">
+<ds:datastoreItem xmlns:ds="http://schemas.openxmlformats.org/officeDocument/2006/customXml" ds:itemID="{992148B2-7020-40EF-9FCE-02122EB02D9D}">
   <ds:schemaRefs>
     <ds:schemaRef ds:uri="http://schemas.openxmlformats.org/officeDocument/2006/bibliography"/>
   </ds:schemaRefs>

--- a/implementatieplannen/working/implementatieplan.docx
+++ b/implementatieplannen/working/implementatieplan.docx
@@ -15,47 +15,11 @@
           <w:lang w:val="en-GB"/>
         </w:rPr>
       </w:pPr>
-      <w:proofErr w:type="spellStart"/>
       <w:r>
         <w:rPr>
           <w:lang w:val="en-GB"/>
         </w:rPr>
-        <w:t>Implementatieplan</w:t>
-      </w:r>
-      <w:proofErr w:type="spellEnd"/>
-      <w:r>
-        <w:rPr>
-          <w:lang w:val="en-GB"/>
-        </w:rPr>
-        <w:t xml:space="preserve">: </w:t>
-      </w:r>
-      <w:proofErr w:type="spellStart"/>
-      <w:r>
-        <w:rPr>
-          <w:lang w:val="en-GB"/>
-        </w:rPr>
-        <w:t>ImageShell</w:t>
-      </w:r>
-      <w:proofErr w:type="spellEnd"/>
-      <w:r>
-        <w:rPr>
-          <w:lang w:val="en-GB"/>
-        </w:rPr>
-        <w:t xml:space="preserve"> </w:t>
-      </w:r>
-      <w:proofErr w:type="spellStart"/>
-      <w:r>
-        <w:rPr>
-          <w:lang w:val="en-GB"/>
-        </w:rPr>
-        <w:t>en</w:t>
-      </w:r>
-      <w:proofErr w:type="spellEnd"/>
-      <w:r>
-        <w:rPr>
-          <w:lang w:val="en-GB"/>
-        </w:rPr>
-        <w:t xml:space="preserve"> Intensity</w:t>
+        <w:t>Implementatieplan: ImageShell en Intensity</w:t>
       </w:r>
     </w:p>
     <w:p>
@@ -82,7 +46,6 @@
           <w:lang w:val="nl-NL"/>
         </w:rPr>
       </w:pPr>
-      <w:proofErr w:type="spellStart"/>
       <w:r>
         <w:rPr>
           <w:rStyle w:val="Subtielebenadrukking"/>
@@ -97,7 +60,6 @@
         </w:rPr>
         <w:t>ie</w:t>
       </w:r>
-      <w:proofErr w:type="spellEnd"/>
       <w:r>
         <w:rPr>
           <w:rStyle w:val="Subtielebenadrukking"/>
@@ -625,7 +587,6 @@
         </w:rPr>
         <w:t>intensiteit (</w:t>
       </w:r>
-      <w:proofErr w:type="spellStart"/>
       <w:r>
         <w:rPr>
           <w:rFonts w:asciiTheme="minorHAnsi" w:hAnsiTheme="minorHAnsi" w:cstheme="minorHAnsi"/>
@@ -635,7 +596,6 @@
         </w:rPr>
         <w:t>Grayscale</w:t>
       </w:r>
-      <w:proofErr w:type="spellEnd"/>
       <w:r>
         <w:rPr>
           <w:rFonts w:asciiTheme="minorHAnsi" w:hAnsiTheme="minorHAnsi" w:cstheme="minorHAnsi"/>
@@ -748,7 +708,6 @@
           <w:lang w:val="nl-NL"/>
         </w:rPr>
       </w:pPr>
-      <w:bookmarkStart w:id="0" w:name="_GoBack"/>
       <w:r>
         <w:rPr>
           <w:rFonts w:asciiTheme="minorHAnsi" w:hAnsiTheme="minorHAnsi" w:cstheme="minorHAnsi"/>
@@ -776,7 +735,6 @@
         </w:rPr>
         <w:t>;</w:t>
       </w:r>
-      <w:bookmarkEnd w:id="0"/>
     </w:p>
     <w:p>
       <w:pPr>
@@ -799,27 +757,7 @@
           <w:szCs w:val="24"/>
           <w:lang w:val="nl-NL"/>
         </w:rPr>
-        <w:t>RGB-waarden (pixels en afbeelding) om te zetten naar grijs-waarden (</w:t>
-      </w:r>
-      <w:proofErr w:type="spellStart"/>
-      <w:r>
-        <w:rPr>
-          <w:rFonts w:asciiTheme="minorHAnsi" w:hAnsiTheme="minorHAnsi" w:cstheme="minorHAnsi"/>
-          <w:sz w:val="22"/>
-          <w:szCs w:val="24"/>
-          <w:lang w:val="nl-NL"/>
-        </w:rPr>
-        <w:t>Grayscale</w:t>
-      </w:r>
-      <w:proofErr w:type="spellEnd"/>
-      <w:r>
-        <w:rPr>
-          <w:rFonts w:asciiTheme="minorHAnsi" w:hAnsiTheme="minorHAnsi" w:cstheme="minorHAnsi"/>
-          <w:sz w:val="22"/>
-          <w:szCs w:val="24"/>
-          <w:lang w:val="nl-NL"/>
-        </w:rPr>
-        <w:t>).</w:t>
+        <w:t>RGB-waarden (pixels en afbeelding) om te zetten naar grijs-waarden (Grayscale).</w:t>
       </w:r>
     </w:p>
     <w:p>
@@ -939,27 +877,7 @@
           <w:szCs w:val="24"/>
           <w:lang w:val="nl-NL"/>
         </w:rPr>
-        <w:t xml:space="preserve">Het maken van een </w:t>
-      </w:r>
-      <w:proofErr w:type="spellStart"/>
-      <w:r>
-        <w:rPr>
-          <w:rFonts w:asciiTheme="minorHAnsi" w:hAnsiTheme="minorHAnsi" w:cstheme="minorHAnsi"/>
-          <w:sz w:val="22"/>
-          <w:szCs w:val="24"/>
-          <w:lang w:val="nl-NL"/>
-        </w:rPr>
-        <w:t>ImageShell</w:t>
-      </w:r>
-      <w:proofErr w:type="spellEnd"/>
-      <w:r>
-        <w:rPr>
-          <w:rFonts w:asciiTheme="minorHAnsi" w:hAnsiTheme="minorHAnsi" w:cstheme="minorHAnsi"/>
-          <w:sz w:val="22"/>
-          <w:szCs w:val="24"/>
-          <w:lang w:val="nl-NL"/>
-        </w:rPr>
-        <w:t xml:space="preserve"> klasse voor RGB en voor Intensiteit</w:t>
+        <w:t>Het maken van een ImageShell klasse voor RGB en voor Intensiteit</w:t>
       </w:r>
       <w:r>
         <w:rPr>
@@ -1540,47 +1458,7 @@
           <w:szCs w:val="24"/>
           <w:lang w:val="nl-NL"/>
         </w:rPr>
-        <w:t xml:space="preserve">Map – Een gesorteerde lijst met </w:t>
-      </w:r>
-      <w:proofErr w:type="spellStart"/>
-      <w:r>
-        <w:rPr>
-          <w:rFonts w:asciiTheme="minorHAnsi" w:hAnsiTheme="minorHAnsi" w:cstheme="minorHAnsi"/>
-          <w:sz w:val="22"/>
-          <w:szCs w:val="24"/>
-          <w:lang w:val="nl-NL"/>
-        </w:rPr>
-        <w:t>key</w:t>
-      </w:r>
-      <w:proofErr w:type="spellEnd"/>
-      <w:r>
-        <w:rPr>
-          <w:rFonts w:asciiTheme="minorHAnsi" w:hAnsiTheme="minorHAnsi" w:cstheme="minorHAnsi"/>
-          <w:sz w:val="22"/>
-          <w:szCs w:val="24"/>
-          <w:lang w:val="nl-NL"/>
-        </w:rPr>
-        <w:t xml:space="preserve">, </w:t>
-      </w:r>
-      <w:proofErr w:type="spellStart"/>
-      <w:r>
-        <w:rPr>
-          <w:rFonts w:asciiTheme="minorHAnsi" w:hAnsiTheme="minorHAnsi" w:cstheme="minorHAnsi"/>
-          <w:sz w:val="22"/>
-          <w:szCs w:val="24"/>
-          <w:lang w:val="nl-NL"/>
-        </w:rPr>
-        <w:t>value</w:t>
-      </w:r>
-      <w:proofErr w:type="spellEnd"/>
-      <w:r>
-        <w:rPr>
-          <w:rFonts w:asciiTheme="minorHAnsi" w:hAnsiTheme="minorHAnsi" w:cstheme="minorHAnsi"/>
-          <w:sz w:val="22"/>
-          <w:szCs w:val="24"/>
-          <w:lang w:val="nl-NL"/>
-        </w:rPr>
-        <w:t>;</w:t>
+        <w:t>Map – Een gesorteerde lijst met key, value;</w:t>
       </w:r>
     </w:p>
     <w:p>
@@ -2166,7 +2044,6 @@
         </w:rPr>
         <w:t xml:space="preserve">Gekozen is om gebruik te maken van een </w:t>
       </w:r>
-      <w:proofErr w:type="spellStart"/>
       <w:r>
         <w:rPr>
           <w:rFonts w:asciiTheme="minorHAnsi" w:hAnsiTheme="minorHAnsi" w:cstheme="minorHAnsi"/>
@@ -2175,9 +2052,16 @@
           <w:sz w:val="22"/>
           <w:lang w:val="nl-NL"/>
         </w:rPr>
-        <w:t>std</w:t>
-      </w:r>
-      <w:proofErr w:type="spellEnd"/>
+        <w:t xml:space="preserve">std::vector </w:t>
+      </w:r>
+      <w:r>
+        <w:rPr>
+          <w:rFonts w:asciiTheme="minorHAnsi" w:hAnsiTheme="minorHAnsi" w:cstheme="minorHAnsi"/>
+          <w:sz w:val="22"/>
+          <w:lang w:val="nl-NL"/>
+        </w:rPr>
+        <w:t xml:space="preserve">met een vooraf – op basis van de hoeveelheid pixels - gedefinieerde grootte. Een </w:t>
+      </w:r>
       <w:r>
         <w:rPr>
           <w:rFonts w:asciiTheme="minorHAnsi" w:hAnsiTheme="minorHAnsi" w:cstheme="minorHAnsi"/>
@@ -2186,63 +2070,15 @@
           <w:sz w:val="22"/>
           <w:lang w:val="nl-NL"/>
         </w:rPr>
-        <w:t xml:space="preserve">::vector </w:t>
-      </w:r>
-      <w:r>
-        <w:rPr>
-          <w:rFonts w:asciiTheme="minorHAnsi" w:hAnsiTheme="minorHAnsi" w:cstheme="minorHAnsi"/>
-          <w:sz w:val="22"/>
-          <w:lang w:val="nl-NL"/>
-        </w:rPr>
-        <w:t xml:space="preserve">met een vooraf – op basis van de hoeveelheid pixels - gedefinieerde grootte. Een </w:t>
-      </w:r>
-      <w:proofErr w:type="spellStart"/>
-      <w:r>
-        <w:rPr>
-          <w:rFonts w:asciiTheme="minorHAnsi" w:hAnsiTheme="minorHAnsi" w:cstheme="minorHAnsi"/>
-          <w:i/>
-          <w:iCs/>
-          <w:sz w:val="22"/>
-          <w:lang w:val="nl-NL"/>
-        </w:rPr>
-        <w:t>std</w:t>
-      </w:r>
-      <w:proofErr w:type="spellEnd"/>
-      <w:r>
-        <w:rPr>
-          <w:rFonts w:asciiTheme="minorHAnsi" w:hAnsiTheme="minorHAnsi" w:cstheme="minorHAnsi"/>
-          <w:i/>
-          <w:iCs/>
-          <w:sz w:val="22"/>
-          <w:lang w:val="nl-NL"/>
-        </w:rPr>
-        <w:t>::list</w:t>
-      </w:r>
-      <w:r>
-        <w:rPr>
-          <w:rFonts w:asciiTheme="minorHAnsi" w:hAnsiTheme="minorHAnsi" w:cstheme="minorHAnsi"/>
-          <w:sz w:val="22"/>
-          <w:lang w:val="nl-NL"/>
-        </w:rPr>
-        <w:t xml:space="preserve"> is traag om specifieke elementen op te zoeken. Twee nadelen van een vector zijn het </w:t>
-      </w:r>
-      <w:proofErr w:type="spellStart"/>
-      <w:r>
-        <w:rPr>
-          <w:rFonts w:asciiTheme="minorHAnsi" w:hAnsiTheme="minorHAnsi" w:cstheme="minorHAnsi"/>
-          <w:sz w:val="22"/>
-          <w:lang w:val="nl-NL"/>
-        </w:rPr>
-        <w:t>inefficient</w:t>
-      </w:r>
-      <w:proofErr w:type="spellEnd"/>
-      <w:r>
-        <w:rPr>
-          <w:rFonts w:asciiTheme="minorHAnsi" w:hAnsiTheme="minorHAnsi" w:cstheme="minorHAnsi"/>
-          <w:sz w:val="22"/>
-          <w:lang w:val="nl-NL"/>
-        </w:rPr>
-        <w:t xml:space="preserve"> omgaan met geheugen en het toevoegen van nieuwe elementen. Aangezien er alleen elementen (pixels) worden toegevoegd bij initialisatie vormen de nadelen geen probleem</w:t>
+        <w:t>std::list</w:t>
+      </w:r>
+      <w:r>
+        <w:rPr>
+          <w:rFonts w:asciiTheme="minorHAnsi" w:hAnsiTheme="minorHAnsi" w:cstheme="minorHAnsi"/>
+          <w:sz w:val="22"/>
+          <w:lang w:val="nl-NL"/>
+        </w:rPr>
+        <w:t xml:space="preserve"> is traag om specifieke elementen op te zoeken. Twee nadelen van een vector zijn het inefficient omgaan met geheugen en het toevoegen van nieuwe elementen. Aangezien er alleen elementen (pixels) worden toegevoegd bij initialisatie vormen de nadelen geen probleem</w:t>
       </w:r>
       <w:sdt>
         <w:sdtPr>
@@ -2576,16 +2412,7 @@
             <w:szCs w:val="24"/>
             <w:lang w:val="nl-NL"/>
           </w:rPr>
-          <m:t>0,299R+0,587G+0,114B</m:t>
-        </m:r>
-        <m:r>
-          <w:rPr>
-            <w:rFonts w:ascii="Cambria Math" w:hAnsi="Cambria Math" w:cstheme="minorHAnsi"/>
-            <w:sz w:val="22"/>
-            <w:szCs w:val="24"/>
-            <w:lang w:val="nl-NL"/>
-          </w:rPr>
-          <m:t>'</m:t>
+          <m:t>0,299R+0,587G+0,114B'</m:t>
         </m:r>
       </m:oMath>
       <w:r>
@@ -2595,7 +2422,16 @@
           <w:szCs w:val="24"/>
           <w:lang w:val="nl-NL"/>
         </w:rPr>
-        <w:t xml:space="preserve"> te gebruiken omdat de resulterende waarde hierin meer gelijk zijn kijkende naar een histogram. (</w:t>
+        <w:t xml:space="preserve"> te gebruiken omdat de resulterende waarde hierin meer gelijk zijn kijkende naar een histogram. </w:t>
+      </w:r>
+      <w:r>
+        <w:rPr>
+          <w:rFonts w:asciiTheme="minorHAnsi" w:eastAsiaTheme="minorEastAsia" w:hAnsiTheme="minorHAnsi" w:cstheme="minorHAnsi"/>
+          <w:sz w:val="22"/>
+          <w:szCs w:val="24"/>
+          <w:lang w:val="nl-NL"/>
+        </w:rPr>
+        <w:t>(</w:t>
       </w:r>
       <w:r>
         <w:rPr>
@@ -2606,8 +2442,10 @@
           <w:szCs w:val="24"/>
           <w:lang w:val="nl-NL"/>
         </w:rPr>
-        <w:t>voorbeeld</w:t>
-      </w:r>
+        <w:t>Voorbeeld</w:t>
+      </w:r>
+      <w:bookmarkStart w:id="0" w:name="_GoBack"/>
+      <w:bookmarkEnd w:id="0"/>
       <w:r>
         <w:rPr>
           <w:rFonts w:asciiTheme="minorHAnsi" w:eastAsiaTheme="minorEastAsia" w:hAnsiTheme="minorHAnsi" w:cstheme="minorHAnsi"/>
@@ -2642,27 +2480,7 @@
           <w:szCs w:val="24"/>
           <w:lang w:val="nl-NL"/>
         </w:rPr>
-        <w:t xml:space="preserve">Je geeft aan hoe deze keuze is </w:t>
-      </w:r>
-      <w:proofErr w:type="spellStart"/>
-      <w:r>
-        <w:rPr>
-          <w:rFonts w:asciiTheme="minorHAnsi" w:hAnsiTheme="minorHAnsi" w:cstheme="minorHAnsi"/>
-          <w:sz w:val="22"/>
-          <w:szCs w:val="24"/>
-          <w:lang w:val="nl-NL"/>
-        </w:rPr>
-        <w:t>geimplementeerd</w:t>
-      </w:r>
-      <w:proofErr w:type="spellEnd"/>
-      <w:r>
-        <w:rPr>
-          <w:rFonts w:asciiTheme="minorHAnsi" w:hAnsiTheme="minorHAnsi" w:cstheme="minorHAnsi"/>
-          <w:sz w:val="22"/>
-          <w:szCs w:val="24"/>
-          <w:lang w:val="nl-NL"/>
-        </w:rPr>
-        <w:t xml:space="preserve"> in de code</w:t>
+        <w:t>Je geeft aan hoe deze keuze is geimplementeerd in de code</w:t>
       </w:r>
     </w:p>
     <w:p>
@@ -2831,6 +2649,7 @@
           <w:rFonts w:ascii="Quicksand Book" w:eastAsiaTheme="minorHAnsi" w:hAnsi="Quicksand Book" w:cstheme="minorBidi"/>
           <w:b w:val="0"/>
           <w:bCs w:val="0"/>
+          <w:color w:val="auto"/>
           <w:sz w:val="20"/>
           <w:szCs w:val="22"/>
           <w:lang w:val="en-US"/>
@@ -2841,11 +2660,7 @@
           <w:docPartUnique/>
         </w:docPartObj>
       </w:sdtPr>
-      <w:sdtEndPr>
-        <w:rPr>
-          <w:color w:val="auto"/>
-        </w:rPr>
-      </w:sdtEndPr>
+      <w:sdtEndPr/>
       <w:sdtContent>
         <w:p>
           <w:pPr>
@@ -4921,7 +4736,7 @@
 </file>
 
 <file path=customXml/itemProps1.xml><?xml version="1.0" encoding="utf-8"?>
-<ds:datastoreItem xmlns:ds="http://schemas.openxmlformats.org/officeDocument/2006/customXml" ds:itemID="{992148B2-7020-40EF-9FCE-02122EB02D9D}">
+<ds:datastoreItem xmlns:ds="http://schemas.openxmlformats.org/officeDocument/2006/customXml" ds:itemID="{D0DA3174-E9C4-4070-B651-29EEF30E99ED}">
   <ds:schemaRefs>
     <ds:schemaRef ds:uri="http://schemas.openxmlformats.org/officeDocument/2006/bibliography"/>
   </ds:schemaRefs>

--- a/implementatieplannen/working/implementatieplan.docx
+++ b/implementatieplannen/working/implementatieplan.docx
@@ -2444,204 +2444,309 @@
         </w:rPr>
         <w:t>Voorbeeld</w:t>
       </w:r>
+      <w:r>
+        <w:rPr>
+          <w:rFonts w:asciiTheme="minorHAnsi" w:eastAsiaTheme="minorEastAsia" w:hAnsiTheme="minorHAnsi" w:cstheme="minorHAnsi"/>
+          <w:sz w:val="22"/>
+          <w:szCs w:val="24"/>
+          <w:lang w:val="nl-NL"/>
+        </w:rPr>
+        <w:t xml:space="preserve">). </w:t>
+      </w:r>
+    </w:p>
+    <w:p>
+      <w:pPr>
+        <w:spacing w:after="160" w:line="259" w:lineRule="auto"/>
+        <w:jc w:val="left"/>
+        <w:rPr>
+          <w:rFonts w:asciiTheme="minorHAnsi" w:eastAsiaTheme="majorEastAsia" w:hAnsiTheme="minorHAnsi" w:cstheme="minorHAnsi"/>
+          <w:b/>
+          <w:bCs/>
+          <w:color w:val="2F5496" w:themeColor="accent1" w:themeShade="BF"/>
+          <w:sz w:val="32"/>
+          <w:szCs w:val="32"/>
+          <w:lang w:val="nl-NL"/>
+        </w:rPr>
+      </w:pPr>
+      <w:r>
+        <w:br w:type="page"/>
+      </w:r>
+    </w:p>
+    <w:p>
+      <w:pPr>
+        <w:pStyle w:val="Kop1"/>
+      </w:pPr>
+      <w:r>
+        <w:lastRenderedPageBreak/>
+        <w:t>Implementatie</w:t>
+      </w:r>
+    </w:p>
+    <w:p>
+      <w:pPr>
+        <w:jc w:val="left"/>
+        <w:rPr>
+          <w:rFonts w:asciiTheme="minorHAnsi" w:eastAsiaTheme="minorEastAsia" w:hAnsiTheme="minorHAnsi" w:cstheme="minorHAnsi"/>
+          <w:sz w:val="22"/>
+          <w:szCs w:val="24"/>
+          <w:lang w:val="nl-NL"/>
+        </w:rPr>
+      </w:pPr>
+      <w:r>
+        <w:rPr>
+          <w:rFonts w:asciiTheme="minorHAnsi" w:eastAsiaTheme="minorEastAsia" w:hAnsiTheme="minorHAnsi" w:cstheme="minorHAnsi"/>
+          <w:sz w:val="22"/>
+          <w:szCs w:val="24"/>
+          <w:lang w:val="nl-NL"/>
+        </w:rPr>
+        <w:t>De imp</w:t>
+      </w:r>
+      <w:r>
+        <w:rPr>
+          <w:rFonts w:asciiTheme="minorHAnsi" w:eastAsiaTheme="minorEastAsia" w:hAnsiTheme="minorHAnsi" w:cstheme="minorHAnsi"/>
+          <w:sz w:val="22"/>
+          <w:szCs w:val="24"/>
+          <w:lang w:val="nl-NL"/>
+        </w:rPr>
+        <w:t xml:space="preserve">lementatie van de imagesshell is vrij simpel. De klassen hebben </w:t>
+      </w:r>
+      <w:r>
+        <w:rPr>
+          <w:rFonts w:asciiTheme="minorHAnsi" w:eastAsiaTheme="minorEastAsia" w:hAnsiTheme="minorHAnsi" w:cstheme="minorHAnsi"/>
+          <w:sz w:val="22"/>
+          <w:szCs w:val="24"/>
+          <w:lang w:val="nl-NL"/>
+        </w:rPr>
+        <w:t xml:space="preserve">een private </w:t>
+      </w:r>
+      <w:r>
+        <w:rPr>
+          <w:rFonts w:asciiTheme="minorHAnsi" w:eastAsiaTheme="minorEastAsia" w:hAnsiTheme="minorHAnsi" w:cstheme="minorHAnsi"/>
+          <w:sz w:val="22"/>
+          <w:szCs w:val="24"/>
+          <w:lang w:val="nl-NL"/>
+        </w:rPr>
+        <w:t xml:space="preserve">std::vector met de typen Intensity of RGB. De </w:t>
+      </w:r>
+      <w:r>
+        <w:rPr>
+          <w:rFonts w:asciiTheme="minorHAnsi" w:eastAsiaTheme="minorEastAsia" w:hAnsiTheme="minorHAnsi" w:cstheme="minorHAnsi"/>
+          <w:sz w:val="22"/>
+          <w:szCs w:val="24"/>
+          <w:lang w:val="nl-NL"/>
+        </w:rPr>
+        <w:t xml:space="preserve">public </w:t>
+      </w:r>
+      <w:r>
+        <w:rPr>
+          <w:rFonts w:asciiTheme="minorHAnsi" w:eastAsiaTheme="minorEastAsia" w:hAnsiTheme="minorHAnsi" w:cstheme="minorHAnsi"/>
+          <w:sz w:val="22"/>
+          <w:szCs w:val="24"/>
+          <w:lang w:val="nl-NL"/>
+        </w:rPr>
+        <w:t xml:space="preserve">functies van de klassen </w:t>
+      </w:r>
+      <w:r>
+        <w:rPr>
+          <w:rFonts w:asciiTheme="minorHAnsi" w:eastAsiaTheme="minorEastAsia" w:hAnsiTheme="minorHAnsi" w:cstheme="minorHAnsi"/>
+          <w:sz w:val="22"/>
+          <w:szCs w:val="24"/>
+          <w:lang w:val="nl-NL"/>
+        </w:rPr>
+        <w:t xml:space="preserve">kunnen vervolgens de vector </w:t>
+      </w:r>
+      <w:r>
+        <w:rPr>
+          <w:rFonts w:asciiTheme="minorHAnsi" w:eastAsiaTheme="minorEastAsia" w:hAnsiTheme="minorHAnsi" w:cstheme="minorHAnsi"/>
+          <w:sz w:val="22"/>
+          <w:szCs w:val="24"/>
+          <w:lang w:val="nl-NL"/>
+        </w:rPr>
+        <w:t>beïnvloeden.</w:t>
+      </w:r>
+      <w:r>
+        <w:rPr>
+          <w:rFonts w:asciiTheme="minorHAnsi" w:eastAsiaTheme="minorEastAsia" w:hAnsiTheme="minorHAnsi" w:cstheme="minorHAnsi"/>
+          <w:sz w:val="22"/>
+          <w:szCs w:val="24"/>
+          <w:lang w:val="nl-NL"/>
+        </w:rPr>
+        <w:t xml:space="preserve"> </w:t>
+      </w:r>
+    </w:p>
+    <w:p>
+      <w:pPr>
+        <w:jc w:val="left"/>
+        <w:rPr>
+          <w:rFonts w:asciiTheme="minorHAnsi" w:eastAsiaTheme="minorEastAsia" w:hAnsiTheme="minorHAnsi" w:cstheme="minorHAnsi"/>
+          <w:sz w:val="22"/>
+          <w:szCs w:val="24"/>
+          <w:lang w:val="nl-NL"/>
+        </w:rPr>
+      </w:pPr>
+      <w:r>
+        <w:rPr>
+          <w:rFonts w:asciiTheme="minorHAnsi" w:eastAsiaTheme="minorEastAsia" w:hAnsiTheme="minorHAnsi" w:cstheme="minorHAnsi"/>
+          <w:sz w:val="22"/>
+          <w:szCs w:val="24"/>
+          <w:lang w:val="nl-NL"/>
+        </w:rPr>
+        <w:t>De conversie functie is iets ingewikkelder. De functie krijgt een RGB image die vervolgens wordt omgezet in een Intensity image, door een formule toe te passen op de drie RGB waarden. De RGB image wordt in vier delen opgesplits, zie afbeeldingen:</w:t>
+      </w:r>
+    </w:p>
+    <w:p>
+      <w:pPr>
+        <w:jc w:val="left"/>
+        <w:rPr>
+          <w:lang w:val="nl-NL"/>
+        </w:rPr>
+      </w:pPr>
+      <w:r>
+        <w:rPr>
+          <w:rFonts w:asciiTheme="minorHAnsi" w:eastAsiaTheme="minorEastAsia" w:hAnsiTheme="minorHAnsi" w:cstheme="minorHAnsi"/>
+          <w:sz w:val="22"/>
+          <w:szCs w:val="24"/>
+          <w:lang w:val="nl-NL"/>
+        </w:rPr>
+        <w:t xml:space="preserve"> </w:t>
+      </w:r>
+    </w:p>
+    <w:p>
+      <w:pPr>
+        <w:jc w:val="center"/>
+        <w:rPr>
+          <w:rFonts w:asciiTheme="minorHAnsi" w:eastAsiaTheme="minorEastAsia" w:hAnsiTheme="minorHAnsi" w:cstheme="minorHAnsi"/>
+          <w:sz w:val="22"/>
+          <w:szCs w:val="24"/>
+          <w:lang w:val="nl-NL"/>
+        </w:rPr>
+      </w:pPr>
+      <w:r>
+        <w:rPr>
+          <w:rFonts w:asciiTheme="minorHAnsi" w:eastAsiaTheme="minorEastAsia" w:hAnsiTheme="minorHAnsi" w:cstheme="minorHAnsi"/>
+          <w:sz w:val="22"/>
+          <w:szCs w:val="24"/>
+          <w:lang w:val="nl-NL"/>
+        </w:rPr>
+        <w:drawing>
+          <wp:inline distT="0" distB="0" distL="0" distR="0" wp14:anchorId="591F0BA6" wp14:editId="36CF97CD">
+            <wp:extent cx="3859804" cy="2621280"/>
+            <wp:effectExtent l="0" t="0" r="7620" b="7620"/>
+            <wp:docPr id="2" name="Picture 2"/>
+            <wp:cNvGraphicFramePr>
+              <a:graphicFrameLocks xmlns:a="http://schemas.openxmlformats.org/drawingml/2006/main" noChangeAspect="1"/>
+            </wp:cNvGraphicFramePr>
+            <a:graphic xmlns:a="http://schemas.openxmlformats.org/drawingml/2006/main">
+              <a:graphicData uri="http://schemas.openxmlformats.org/drawingml/2006/picture">
+                <pic:pic xmlns:pic="http://schemas.openxmlformats.org/drawingml/2006/picture">
+                  <pic:nvPicPr>
+                    <pic:cNvPr id="1" name=""/>
+                    <pic:cNvPicPr/>
+                  </pic:nvPicPr>
+                  <pic:blipFill>
+                    <a:blip r:embed="rId10">
+                      <a:extLst>
+                        <a:ext uri="{28A0092B-C50C-407E-A947-70E740481C1C}">
+                          <a14:useLocalDpi xmlns:a14="http://schemas.microsoft.com/office/drawing/2010/main" val="0"/>
+                        </a:ext>
+                      </a:extLst>
+                    </a:blip>
+                    <a:stretch>
+                      <a:fillRect/>
+                    </a:stretch>
+                  </pic:blipFill>
+                  <pic:spPr>
+                    <a:xfrm>
+                      <a:off x="0" y="0"/>
+                      <a:ext cx="3859804" cy="2621280"/>
+                    </a:xfrm>
+                    <a:prstGeom prst="rect">
+                      <a:avLst/>
+                    </a:prstGeom>
+                  </pic:spPr>
+                </pic:pic>
+              </a:graphicData>
+            </a:graphic>
+          </wp:inline>
+        </w:drawing>
+      </w:r>
+    </w:p>
+    <w:p>
+      <w:pPr>
+        <w:jc w:val="center"/>
+        <w:rPr>
+          <w:lang w:val="nl-NL"/>
+        </w:rPr>
+      </w:pPr>
+      <w:r>
+        <w:rPr>
+          <w:noProof/>
+        </w:rPr>
+        <w:drawing>
+          <wp:inline distT="0" distB="0" distL="0" distR="0" wp14:anchorId="541C2F79" wp14:editId="299AF5D4">
+            <wp:extent cx="5760720" cy="1908810"/>
+            <wp:effectExtent l="0" t="0" r="0" b="0"/>
+            <wp:docPr id="3" name="Picture 3"/>
+            <wp:cNvGraphicFramePr>
+              <a:graphicFrameLocks xmlns:a="http://schemas.openxmlformats.org/drawingml/2006/main" noChangeAspect="1"/>
+            </wp:cNvGraphicFramePr>
+            <a:graphic xmlns:a="http://schemas.openxmlformats.org/drawingml/2006/main">
+              <a:graphicData uri="http://schemas.openxmlformats.org/drawingml/2006/picture">
+                <pic:pic xmlns:pic="http://schemas.openxmlformats.org/drawingml/2006/picture">
+                  <pic:nvPicPr>
+                    <pic:cNvPr id="1" name=""/>
+                    <pic:cNvPicPr/>
+                  </pic:nvPicPr>
+                  <pic:blipFill>
+                    <a:blip r:embed="rId11"/>
+                    <a:stretch>
+                      <a:fillRect/>
+                    </a:stretch>
+                  </pic:blipFill>
+                  <pic:spPr>
+                    <a:xfrm>
+                      <a:off x="0" y="0"/>
+                      <a:ext cx="5760720" cy="1908810"/>
+                    </a:xfrm>
+                    <a:prstGeom prst="rect">
+                      <a:avLst/>
+                    </a:prstGeom>
+                  </pic:spPr>
+                </pic:pic>
+              </a:graphicData>
+            </a:graphic>
+          </wp:inline>
+        </w:drawing>
+      </w:r>
+    </w:p>
+    <w:p>
+      <w:pPr>
+        <w:pStyle w:val="Kop1"/>
+      </w:pPr>
+      <w:r>
+        <w:t>Evaluatie</w:t>
+      </w:r>
+    </w:p>
+    <w:p>
+      <w:pPr>
+        <w:jc w:val="left"/>
+        <w:rPr>
+          <w:rFonts w:asciiTheme="minorHAnsi" w:hAnsiTheme="minorHAnsi" w:cstheme="minorHAnsi"/>
+          <w:sz w:val="22"/>
+          <w:szCs w:val="24"/>
+          <w:lang w:val="nl-NL"/>
+        </w:rPr>
+      </w:pPr>
+      <w:r>
+        <w:rPr>
+          <w:rFonts w:asciiTheme="minorHAnsi" w:hAnsiTheme="minorHAnsi" w:cstheme="minorHAnsi"/>
+          <w:sz w:val="22"/>
+          <w:szCs w:val="24"/>
+          <w:lang w:val="nl-NL"/>
+        </w:rPr>
+        <w:t>In de meetrapporten is te zien de snelheid waarmee de image wordt omgezet en wordt opgeslagen verbeterd is, ten opzichte van de default implementatie. Daarnaast is de conversie van RGB naar Intensity versneld door het toepassen van meerdere threads. Vooral bij grootere afbeeldingen is onze implementatie sneller.</w:t>
+      </w:r>
       <w:bookmarkStart w:id="0" w:name="_GoBack"/>
       <w:bookmarkEnd w:id="0"/>
-      <w:r>
-        <w:rPr>
-          <w:rFonts w:asciiTheme="minorHAnsi" w:eastAsiaTheme="minorEastAsia" w:hAnsiTheme="minorHAnsi" w:cstheme="minorHAnsi"/>
-          <w:sz w:val="22"/>
-          <w:szCs w:val="24"/>
-          <w:lang w:val="nl-NL"/>
-        </w:rPr>
-        <w:t xml:space="preserve">). </w:t>
-      </w:r>
-    </w:p>
-    <w:p>
-      <w:pPr>
-        <w:pStyle w:val="Kop1"/>
-      </w:pPr>
-      <w:r>
-        <w:t>Implementatie</w:t>
-      </w:r>
-    </w:p>
-    <w:p>
-      <w:pPr>
-        <w:rPr>
-          <w:rFonts w:asciiTheme="minorHAnsi" w:hAnsiTheme="minorHAnsi" w:cstheme="minorHAnsi"/>
-          <w:sz w:val="22"/>
-          <w:szCs w:val="24"/>
-          <w:lang w:val="nl-NL"/>
-        </w:rPr>
-      </w:pPr>
-      <w:r>
-        <w:rPr>
-          <w:rFonts w:asciiTheme="minorHAnsi" w:hAnsiTheme="minorHAnsi" w:cstheme="minorHAnsi"/>
-          <w:sz w:val="22"/>
-          <w:szCs w:val="24"/>
-          <w:lang w:val="nl-NL"/>
-        </w:rPr>
-        <w:t>Je geeft aan hoe deze keuze is geimplementeerd in de code</w:t>
-      </w:r>
-    </w:p>
-    <w:p>
-      <w:pPr>
-        <w:pStyle w:val="Kop1"/>
-      </w:pPr>
-      <w:r>
-        <w:t>Evaluatie</w:t>
-      </w:r>
-    </w:p>
-    <w:p>
-      <w:pPr>
-        <w:rPr>
-          <w:rFonts w:asciiTheme="minorHAnsi" w:hAnsiTheme="minorHAnsi" w:cstheme="minorHAnsi"/>
-          <w:sz w:val="22"/>
-          <w:szCs w:val="24"/>
-          <w:lang w:val="nl-NL"/>
-        </w:rPr>
-      </w:pPr>
-    </w:p>
-    <w:p>
-      <w:pPr>
-        <w:rPr>
-          <w:rFonts w:asciiTheme="minorHAnsi" w:hAnsiTheme="minorHAnsi" w:cstheme="minorHAnsi"/>
-          <w:sz w:val="22"/>
-          <w:szCs w:val="24"/>
-          <w:lang w:val="nl-NL"/>
-        </w:rPr>
-      </w:pPr>
-      <w:r>
-        <w:rPr>
-          <w:rFonts w:asciiTheme="minorHAnsi" w:hAnsiTheme="minorHAnsi" w:cstheme="minorHAnsi"/>
-          <w:sz w:val="22"/>
-          <w:szCs w:val="24"/>
-          <w:lang w:val="nl-NL"/>
-        </w:rPr>
-        <w:t>Testen van de conversie op:</w:t>
-      </w:r>
-    </w:p>
-    <w:p>
-      <w:pPr>
-        <w:pStyle w:val="Lijstalinea"/>
-        <w:numPr>
-          <w:ilvl w:val="0"/>
-          <w:numId w:val="5"/>
-        </w:numPr>
-        <w:rPr>
-          <w:rFonts w:asciiTheme="minorHAnsi" w:hAnsiTheme="minorHAnsi" w:cstheme="minorHAnsi"/>
-          <w:sz w:val="22"/>
-          <w:szCs w:val="24"/>
-          <w:lang w:val="nl-NL"/>
-        </w:rPr>
-      </w:pPr>
-      <w:r>
-        <w:rPr>
-          <w:rFonts w:asciiTheme="minorHAnsi" w:hAnsiTheme="minorHAnsi" w:cstheme="minorHAnsi"/>
-          <w:sz w:val="22"/>
-          <w:szCs w:val="24"/>
-          <w:lang w:val="nl-NL"/>
-        </w:rPr>
-        <w:lastRenderedPageBreak/>
-        <w:t>Snelheid</w:t>
-      </w:r>
-    </w:p>
-    <w:p>
-      <w:pPr>
-        <w:pStyle w:val="Lijstalinea"/>
-        <w:numPr>
-          <w:ilvl w:val="0"/>
-          <w:numId w:val="5"/>
-        </w:numPr>
-        <w:rPr>
-          <w:rFonts w:asciiTheme="minorHAnsi" w:hAnsiTheme="minorHAnsi" w:cstheme="minorHAnsi"/>
-          <w:sz w:val="22"/>
-          <w:szCs w:val="24"/>
-          <w:lang w:val="nl-NL"/>
-        </w:rPr>
-      </w:pPr>
-      <w:r>
-        <w:rPr>
-          <w:rFonts w:asciiTheme="minorHAnsi" w:hAnsiTheme="minorHAnsi" w:cstheme="minorHAnsi"/>
-          <w:sz w:val="22"/>
-          <w:szCs w:val="24"/>
-          <w:lang w:val="nl-NL"/>
-        </w:rPr>
-        <w:t>Memory efficiëntie</w:t>
-      </w:r>
-    </w:p>
-    <w:p>
-      <w:pPr>
-        <w:pStyle w:val="Lijstalinea"/>
-        <w:numPr>
-          <w:ilvl w:val="0"/>
-          <w:numId w:val="5"/>
-        </w:numPr>
-        <w:rPr>
-          <w:rFonts w:asciiTheme="minorHAnsi" w:hAnsiTheme="minorHAnsi" w:cstheme="minorHAnsi"/>
-          <w:sz w:val="22"/>
-          <w:szCs w:val="24"/>
-          <w:lang w:val="nl-NL"/>
-        </w:rPr>
-      </w:pPr>
-      <w:r>
-        <w:rPr>
-          <w:rFonts w:asciiTheme="minorHAnsi" w:hAnsiTheme="minorHAnsi" w:cstheme="minorHAnsi"/>
-          <w:sz w:val="22"/>
-          <w:szCs w:val="24"/>
-          <w:lang w:val="nl-NL"/>
-        </w:rPr>
-        <w:t>Robuustheid</w:t>
-      </w:r>
-    </w:p>
-    <w:p>
-      <w:pPr>
-        <w:pStyle w:val="Lijstalinea"/>
-        <w:numPr>
-          <w:ilvl w:val="0"/>
-          <w:numId w:val="5"/>
-        </w:numPr>
-        <w:rPr>
-          <w:rFonts w:asciiTheme="minorHAnsi" w:hAnsiTheme="minorHAnsi" w:cstheme="minorHAnsi"/>
-          <w:sz w:val="22"/>
-          <w:szCs w:val="24"/>
-          <w:lang w:val="nl-NL"/>
-        </w:rPr>
-      </w:pPr>
-      <w:r>
-        <w:rPr>
-          <w:rFonts w:asciiTheme="minorHAnsi" w:hAnsiTheme="minorHAnsi" w:cstheme="minorHAnsi"/>
-          <w:sz w:val="22"/>
-          <w:szCs w:val="24"/>
-          <w:lang w:val="nl-NL"/>
-        </w:rPr>
-        <w:t>Volledigheid</w:t>
-      </w:r>
-    </w:p>
-    <w:p>
-      <w:pPr>
-        <w:rPr>
-          <w:lang w:val="nl-NL"/>
-        </w:rPr>
-      </w:pPr>
-    </w:p>
-    <w:p>
-      <w:pPr>
-        <w:rPr>
-          <w:rFonts w:asciiTheme="minorHAnsi" w:hAnsiTheme="minorHAnsi" w:cstheme="minorHAnsi"/>
-          <w:sz w:val="22"/>
-          <w:szCs w:val="24"/>
-          <w:lang w:val="nl-NL"/>
-        </w:rPr>
-      </w:pPr>
-      <w:r>
-        <w:rPr>
-          <w:rFonts w:asciiTheme="minorHAnsi" w:hAnsiTheme="minorHAnsi" w:cstheme="minorHAnsi"/>
-          <w:sz w:val="22"/>
-          <w:szCs w:val="24"/>
-          <w:lang w:val="nl-NL"/>
-        </w:rPr>
-        <w:t>Je geeft aan welke experimenten er gedaan zullen worden om de implementatie te testen en te ‘bewijzen’ dat de implementatie daadwerkelijk correct werkt. Dit geeft direct informatie over de meetrapporten die er zullen worden gemaakt.</w:t>
-      </w:r>
     </w:p>
     <w:sdt>
       <w:sdtPr>
@@ -2737,6 +2842,7 @@
                 <w:rPr>
                   <w:noProof/>
                 </w:rPr>
+                <w:lastRenderedPageBreak/>
                 <w:t xml:space="preserve">Tutorialspoint. (2020). </w:t>
               </w:r>
               <w:r>
@@ -2823,7 +2929,7 @@
       </w:pPr>
     </w:p>
     <w:sectPr>
-      <w:footerReference w:type="default" r:id="rId10"/>
+      <w:footerReference w:type="default" r:id="rId12"/>
       <w:pgSz w:w="11906" w:h="16838"/>
       <w:pgMar w:top="1417" w:right="1417" w:bottom="1417" w:left="1417" w:header="708" w:footer="708" w:gutter="0"/>
       <w:cols w:space="708"/>
@@ -4736,7 +4842,7 @@
 </file>
 
 <file path=customXml/itemProps1.xml><?xml version="1.0" encoding="utf-8"?>
-<ds:datastoreItem xmlns:ds="http://schemas.openxmlformats.org/officeDocument/2006/customXml" ds:itemID="{D0DA3174-E9C4-4070-B651-29EEF30E99ED}">
+<ds:datastoreItem xmlns:ds="http://schemas.openxmlformats.org/officeDocument/2006/customXml" ds:itemID="{FD5CF390-ADCD-4362-B207-3DA86DF56BA8}">
   <ds:schemaRefs>
     <ds:schemaRef ds:uri="http://schemas.openxmlformats.org/officeDocument/2006/bibliography"/>
   </ds:schemaRefs>

--- a/implementatieplannen/working/implementatieplan.docx
+++ b/implementatieplannen/working/implementatieplan.docx
@@ -2745,9 +2745,30 @@
         </w:rPr>
         <w:t>In de meetrapporten is te zien de snelheid waarmee de image wordt omgezet en wordt opgeslagen verbeterd is, ten opzichte van de default implementatie. Daarnaast is de conversie van RGB naar Intensity versneld door het toepassen van meerdere threads. Vooral bij grootere afbeeldingen is onze implementatie sneller.</w:t>
       </w:r>
-      <w:bookmarkStart w:id="0" w:name="_GoBack"/>
-      <w:bookmarkEnd w:id="0"/>
-    </w:p>
+    </w:p>
+    <w:p>
+      <w:pPr>
+        <w:spacing w:after="160" w:line="259" w:lineRule="auto"/>
+        <w:jc w:val="left"/>
+        <w:rPr>
+          <w:rFonts w:asciiTheme="minorHAnsi" w:hAnsiTheme="minorHAnsi" w:cstheme="minorHAnsi"/>
+          <w:sz w:val="22"/>
+          <w:szCs w:val="24"/>
+          <w:lang w:val="nl-NL"/>
+        </w:rPr>
+      </w:pPr>
+      <w:r>
+        <w:rPr>
+          <w:rFonts w:asciiTheme="minorHAnsi" w:hAnsiTheme="minorHAnsi" w:cstheme="minorHAnsi"/>
+          <w:sz w:val="22"/>
+          <w:szCs w:val="24"/>
+          <w:lang w:val="nl-NL"/>
+        </w:rPr>
+        <w:br w:type="page"/>
+      </w:r>
+    </w:p>
+    <w:bookmarkStart w:id="0" w:name="_GoBack" w:displacedByCustomXml="next"/>
+    <w:bookmarkEnd w:id="0" w:displacedByCustomXml="next"/>
     <w:sdt>
       <w:sdtPr>
         <w:rPr>
@@ -2842,7 +2863,6 @@
                 <w:rPr>
                   <w:noProof/>
                 </w:rPr>
-                <w:lastRenderedPageBreak/>
                 <w:t xml:space="preserve">Tutorialspoint. (2020). </w:t>
               </w:r>
               <w:r>
@@ -4842,7 +4862,7 @@
 </file>
 
 <file path=customXml/itemProps1.xml><?xml version="1.0" encoding="utf-8"?>
-<ds:datastoreItem xmlns:ds="http://schemas.openxmlformats.org/officeDocument/2006/customXml" ds:itemID="{FD5CF390-ADCD-4362-B207-3DA86DF56BA8}">
+<ds:datastoreItem xmlns:ds="http://schemas.openxmlformats.org/officeDocument/2006/customXml" ds:itemID="{BFB5FAD1-06A5-4D40-B607-FC232722F987}">
   <ds:schemaRefs>
     <ds:schemaRef ds:uri="http://schemas.openxmlformats.org/officeDocument/2006/bibliography"/>
   </ds:schemaRefs>
